--- a/FASE 2/EVIDENCIAS GRUPALES/Plan de Pruebas.docx
+++ b/FASE 2/EVIDENCIAS GRUPALES/Plan de Pruebas.docx
@@ -1,6 +1,6 @@
 
 <file path=word/document.xml><?xml version="1.0" encoding="utf-8"?>
-<w:document xmlns:wpc="http://schemas.microsoft.com/office/word/2010/wordprocessingCanvas" xmlns:cx="http://schemas.microsoft.com/office/drawing/2014/chartex" xmlns:cx1="http://schemas.microsoft.com/office/drawing/2015/9/8/chartex" xmlns:cx2="http://schemas.microsoft.com/office/drawing/2015/10/21/chartex" xmlns:cx3="http://schemas.microsoft.com/office/drawing/2016/5/9/chartex" xmlns:cx4="http://schemas.microsoft.com/office/drawing/2016/5/10/chartex" xmlns:cx5="http://schemas.microsoft.com/office/drawing/2016/5/11/chartex" xmlns:cx6="http://schemas.microsoft.com/office/drawing/2016/5/12/chartex" xmlns:cx7="http://schemas.microsoft.com/office/drawing/2016/5/13/chartex" xmlns:cx8="http://schemas.microsoft.com/office/drawing/2016/5/14/chartex" xmlns:mc="http://schemas.openxmlformats.org/markup-compatibility/2006" xmlns:aink="http://schemas.microsoft.com/office/drawing/2016/ink" xmlns:am3d="http://schemas.microsoft.com/office/drawing/2017/model3d" xmlns:o="urn:schemas-microsoft-com:office:office" xmlns:oel="http://schemas.microsoft.com/office/2019/extlst" xmlns:r="http://schemas.openxmlformats.org/officeDocument/2006/relationships" xmlns:m="http://schemas.openxmlformats.org/officeDocument/2006/math" xmlns:v="urn:schemas-microsoft-com:vml" xmlns:wp14="http://schemas.microsoft.com/office/word/2010/wordprocessingDrawing" xmlns:wp="http://schemas.openxmlformats.org/drawingml/2006/wordprocessingDrawing" xmlns:w10="urn:schemas-microsoft-com:office:word" xmlns:w="http://schemas.openxmlformats.org/wordprocessingml/2006/main" xmlns:w14="http://schemas.microsoft.com/office/word/2010/wordml" xmlns:w15="http://schemas.microsoft.com/office/word/2012/wordml" xmlns:w16cex="http://schemas.microsoft.com/office/word/2018/wordml/cex" xmlns:w16cid="http://schemas.microsoft.com/office/word/2016/wordml/cid" xmlns:w16="http://schemas.microsoft.com/office/word/2018/wordml" xmlns:w16du="http://schemas.microsoft.com/office/word/2023/wordml/word16du" xmlns:w16sdtdh="http://schemas.microsoft.com/office/word/2020/wordml/sdtdatahash" xmlns:w16se="http://schemas.microsoft.com/office/word/2015/wordml/symex" xmlns:wpg="http://schemas.microsoft.com/office/word/2010/wordprocessingGroup" xmlns:wpi="http://schemas.microsoft.com/office/word/2010/wordprocessingInk" xmlns:wne="http://schemas.microsoft.com/office/word/2006/wordml" xmlns:wps="http://schemas.microsoft.com/office/word/2010/wordprocessingShape" xmlns:a="http://schemas.openxmlformats.org/drawingml/2006/main" xmlns:pic="http://schemas.openxmlformats.org/drawingml/2006/picture" mc:Ignorable="w14 w15 w16se w16cid w16 w16cex w16sdtdh w16du wp14">
+<w:document xmlns:wpc="http://schemas.microsoft.com/office/word/2010/wordprocessingCanvas" xmlns:cx="http://schemas.microsoft.com/office/drawing/2014/chartex" xmlns:cx1="http://schemas.microsoft.com/office/drawing/2015/9/8/chartex" xmlns:cx2="http://schemas.microsoft.com/office/drawing/2015/10/21/chartex" xmlns:cx3="http://schemas.microsoft.com/office/drawing/2016/5/9/chartex" xmlns:cx4="http://schemas.microsoft.com/office/drawing/2016/5/10/chartex" xmlns:cx5="http://schemas.microsoft.com/office/drawing/2016/5/11/chartex" xmlns:cx6="http://schemas.microsoft.com/office/drawing/2016/5/12/chartex" xmlns:cx7="http://schemas.microsoft.com/office/drawing/2016/5/13/chartex" xmlns:cx8="http://schemas.microsoft.com/office/drawing/2016/5/14/chartex" xmlns:mc="http://schemas.openxmlformats.org/markup-compatibility/2006" xmlns:aink="http://schemas.microsoft.com/office/drawing/2016/ink" xmlns:am3d="http://schemas.microsoft.com/office/drawing/2017/model3d" xmlns:o="urn:schemas-microsoft-com:office:office" xmlns:oel="http://schemas.microsoft.com/office/2019/extlst" xmlns:r="http://schemas.openxmlformats.org/officeDocument/2006/relationships" xmlns:m="http://schemas.openxmlformats.org/officeDocument/2006/math" xmlns:v="urn:schemas-microsoft-com:vml" xmlns:wp14="http://schemas.microsoft.com/office/word/2010/wordprocessingDrawing" xmlns:wp="http://schemas.openxmlformats.org/drawingml/2006/wordprocessingDrawing" xmlns:w10="urn:schemas-microsoft-com:office:word" xmlns:w="http://schemas.openxmlformats.org/wordprocessingml/2006/main" xmlns:w14="http://schemas.microsoft.com/office/word/2010/wordml" xmlns:w15="http://schemas.microsoft.com/office/word/2012/wordml" xmlns:w16cex="http://schemas.microsoft.com/office/word/2018/wordml/cex" xmlns:w16cid="http://schemas.microsoft.com/office/word/2016/wordml/cid" xmlns:w16="http://schemas.microsoft.com/office/word/2018/wordml" xmlns:w16du="http://schemas.microsoft.com/office/word/2023/wordml/word16du" xmlns:w16sdtdh="http://schemas.microsoft.com/office/word/2020/wordml/sdtdatahash" xmlns:w16se="http://schemas.microsoft.com/office/word/2015/wordml/symex" xmlns:wpg="http://schemas.microsoft.com/office/word/2010/wordprocessingGroup" xmlns:wpi="http://schemas.microsoft.com/office/word/2010/wordprocessingInk" xmlns:wne="http://schemas.microsoft.com/office/word/2006/wordml" xmlns:wps="http://schemas.microsoft.com/office/word/2010/wordprocessingShape" mc:Ignorable="w14 w15 w16se w16cid w16 w16cex w16sdtdh w16du wp14">
   <w:body>
     <w:p>
       <w:pPr>
@@ -29,7 +29,20 @@
         <w:rPr>
           <w:b/>
         </w:rPr>
-        <w:t>Capstone “Maltexco”</w:t>
+        <w:t>Capstone “</w:t>
+      </w:r>
+      <w:r>
+        <w:rPr>
+          <w:b/>
+          <w:bCs/>
+        </w:rPr>
+        <w:t>Malt technology</w:t>
+      </w:r>
+      <w:r>
+        <w:rPr>
+          <w:b/>
+        </w:rPr>
+        <w:t>”</w:t>
       </w:r>
     </w:p>
     <w:p>
@@ -145,11 +158,6 @@
           <w:b/>
         </w:rPr>
         <w:tab/>
-      </w:r>
-      <w:r>
-        <w:rPr>
-          <w:b/>
-        </w:rPr>
         <w:t>Docente: Cindy Contador</w:t>
       </w:r>
     </w:p>
@@ -189,11 +197,6 @@
           <w:b/>
         </w:rPr>
         <w:tab/>
-      </w:r>
-      <w:r>
-        <w:rPr>
-          <w:b/>
-        </w:rPr>
         <w:t>Asignatura: Capstone </w:t>
       </w:r>
     </w:p>
@@ -201,14 +204,14 @@
       <w:pPr>
         <w:pStyle w:val="Normal0"/>
         <w:rPr>
-          <w:b w:val="1"/>
-          <w:bCs w:val="1"/>
-        </w:rPr>
-      </w:pPr>
-      <w:r>
-        <w:rPr>
-          <w:b w:val="1"/>
-          <w:bCs w:val="1"/>
+          <w:b/>
+          <w:bCs/>
+        </w:rPr>
+      </w:pPr>
+      <w:r>
+        <w:rPr>
+          <w:b/>
+          <w:bCs/>
         </w:rPr>
         <w:t xml:space="preserve">Álvaro Farias                                            </w:t>
       </w:r>
@@ -223,8 +226,8 @@
       </w:r>
       <w:r>
         <w:rPr>
-          <w:b w:val="1"/>
-          <w:bCs w:val="1"/>
+          <w:b/>
+          <w:bCs/>
         </w:rPr>
         <w:t>Sección: 009D</w:t>
       </w:r>
@@ -457,7 +460,7 @@
         <w:spacing w:after="0" w:line="240" w:lineRule="auto"/>
         <w:jc w:val="both"/>
         <w:rPr>
-          <w:rFonts w:ascii="Times New Roman" w:hAnsi="Times New Roman" w:eastAsia="Times New Roman" w:cs="Times New Roman"/>
+          <w:rFonts w:ascii="Times New Roman" w:eastAsia="Times New Roman" w:hAnsi="Times New Roman" w:cs="Times New Roman"/>
           <w:b/>
           <w:color w:val="ACB9CA"/>
           <w:sz w:val="16"/>
@@ -486,10 +489,10 @@
           <w:tcPr>
             <w:tcW w:w="3285" w:type="dxa"/>
             <w:tcBorders>
-              <w:top w:val="single" w:color="A6A6A6" w:sz="4" w:space="0"/>
-              <w:left w:val="single" w:color="BFBFBF" w:sz="4" w:space="0"/>
-              <w:bottom w:val="single" w:color="BFBFBF" w:sz="4" w:space="0"/>
-              <w:right w:val="single" w:color="BFBFBF" w:sz="4" w:space="0"/>
+              <w:top w:val="single" w:sz="4" w:space="0" w:color="A6A6A6"/>
+              <w:left w:val="single" w:sz="4" w:space="0" w:color="BFBFBF"/>
+              <w:bottom w:val="single" w:sz="4" w:space="0" w:color="BFBFBF"/>
+              <w:right w:val="single" w:sz="4" w:space="0" w:color="BFBFBF"/>
             </w:tcBorders>
             <w:shd w:val="clear" w:color="auto" w:fill="D5DCE4"/>
             <w:vAlign w:val="center"/>
@@ -500,7 +503,7 @@
               <w:spacing w:after="0" w:line="240" w:lineRule="auto"/>
               <w:jc w:val="both"/>
               <w:rPr>
-                <w:rFonts w:ascii="Times New Roman" w:hAnsi="Times New Roman" w:eastAsia="Times New Roman" w:cs="Times New Roman"/>
+                <w:rFonts w:ascii="Times New Roman" w:eastAsia="Times New Roman" w:hAnsi="Times New Roman" w:cs="Times New Roman"/>
                 <w:b/>
                 <w:color w:val="595959"/>
                 <w:sz w:val="18"/>
@@ -509,7 +512,7 @@
             </w:pPr>
             <w:r>
               <w:rPr>
-                <w:rFonts w:ascii="Times New Roman" w:hAnsi="Times New Roman" w:eastAsia="Times New Roman" w:cs="Times New Roman"/>
+                <w:rFonts w:ascii="Times New Roman" w:eastAsia="Times New Roman" w:hAnsi="Times New Roman" w:cs="Times New Roman"/>
                 <w:b/>
                 <w:color w:val="595959"/>
                 <w:sz w:val="18"/>
@@ -523,10 +526,10 @@
           <w:tcPr>
             <w:tcW w:w="2776" w:type="dxa"/>
             <w:tcBorders>
-              <w:top w:val="single" w:color="BFBFBF" w:sz="4" w:space="0"/>
-              <w:left w:val="single" w:color="BFBFBF" w:sz="4" w:space="0"/>
-              <w:bottom w:val="single" w:color="BFBFBF" w:sz="4" w:space="0"/>
-              <w:right w:val="single" w:color="BFBFBF" w:sz="4" w:space="0"/>
+              <w:top w:val="single" w:sz="4" w:space="0" w:color="BFBFBF"/>
+              <w:left w:val="single" w:sz="4" w:space="0" w:color="BFBFBF"/>
+              <w:bottom w:val="single" w:sz="4" w:space="0" w:color="BFBFBF"/>
+              <w:right w:val="single" w:sz="4" w:space="0" w:color="BFBFBF"/>
             </w:tcBorders>
             <w:shd w:val="clear" w:color="auto" w:fill="D5DCE4"/>
             <w:vAlign w:val="center"/>
@@ -537,7 +540,7 @@
               <w:spacing w:after="0" w:line="240" w:lineRule="auto"/>
               <w:jc w:val="both"/>
               <w:rPr>
-                <w:rFonts w:ascii="Times New Roman" w:hAnsi="Times New Roman" w:eastAsia="Times New Roman" w:cs="Times New Roman"/>
+                <w:rFonts w:ascii="Times New Roman" w:eastAsia="Times New Roman" w:hAnsi="Times New Roman" w:cs="Times New Roman"/>
                 <w:b/>
                 <w:color w:val="595959"/>
                 <w:sz w:val="18"/>
@@ -550,10 +553,10 @@
           <w:tcPr>
             <w:tcW w:w="2776" w:type="dxa"/>
             <w:tcBorders>
-              <w:top w:val="single" w:color="BFBFBF" w:sz="4" w:space="0"/>
-              <w:left w:val="single" w:color="BFBFBF" w:sz="4" w:space="0"/>
-              <w:bottom w:val="single" w:color="BFBFBF" w:sz="4" w:space="0"/>
-              <w:right w:val="single" w:color="BFBFBF" w:sz="4" w:space="0"/>
+              <w:top w:val="single" w:sz="4" w:space="0" w:color="BFBFBF"/>
+              <w:left w:val="single" w:sz="4" w:space="0" w:color="BFBFBF"/>
+              <w:bottom w:val="single" w:sz="4" w:space="0" w:color="BFBFBF"/>
+              <w:right w:val="single" w:sz="4" w:space="0" w:color="BFBFBF"/>
             </w:tcBorders>
             <w:shd w:val="clear" w:color="auto" w:fill="D5DCE4"/>
             <w:vAlign w:val="center"/>
@@ -564,7 +567,7 @@
               <w:spacing w:after="0" w:line="240" w:lineRule="auto"/>
               <w:jc w:val="both"/>
               <w:rPr>
-                <w:rFonts w:ascii="Times New Roman" w:hAnsi="Times New Roman" w:eastAsia="Times New Roman" w:cs="Times New Roman"/>
+                <w:rFonts w:ascii="Times New Roman" w:eastAsia="Times New Roman" w:hAnsi="Times New Roman" w:cs="Times New Roman"/>
                 <w:b/>
                 <w:color w:val="595959"/>
                 <w:sz w:val="18"/>
@@ -582,10 +585,10 @@
           <w:tcPr>
             <w:tcW w:w="3285" w:type="dxa"/>
             <w:tcBorders>
-              <w:top w:val="single" w:color="BFBFBF" w:sz="4" w:space="0"/>
-              <w:left w:val="single" w:color="BFBFBF" w:sz="4" w:space="0"/>
-              <w:bottom w:val="single" w:color="BFBFBF" w:sz="4" w:space="0"/>
-              <w:right w:val="single" w:color="BFBFBF" w:sz="4" w:space="0"/>
+              <w:top w:val="single" w:sz="4" w:space="0" w:color="BFBFBF"/>
+              <w:left w:val="single" w:sz="4" w:space="0" w:color="BFBFBF"/>
+              <w:bottom w:val="single" w:sz="4" w:space="0" w:color="BFBFBF"/>
+              <w:right w:val="single" w:sz="4" w:space="0" w:color="BFBFBF"/>
             </w:tcBorders>
             <w:vAlign w:val="center"/>
           </w:tcPr>
@@ -595,14 +598,14 @@
               <w:spacing w:after="0" w:line="240" w:lineRule="auto"/>
               <w:jc w:val="both"/>
               <w:rPr>
-                <w:rFonts w:ascii="Times New Roman" w:hAnsi="Times New Roman" w:eastAsia="Times New Roman" w:cs="Times New Roman"/>
+                <w:rFonts w:ascii="Times New Roman" w:eastAsia="Times New Roman" w:hAnsi="Times New Roman" w:cs="Times New Roman"/>
                 <w:sz w:val="18"/>
                 <w:szCs w:val="18"/>
               </w:rPr>
             </w:pPr>
             <w:r>
               <w:rPr>
-                <w:rFonts w:ascii="Times New Roman" w:hAnsi="Times New Roman" w:eastAsia="Times New Roman" w:cs="Times New Roman"/>
+                <w:rFonts w:ascii="Times New Roman" w:eastAsia="Times New Roman" w:hAnsi="Times New Roman" w:cs="Times New Roman"/>
                 <w:sz w:val="18"/>
                 <w:szCs w:val="18"/>
               </w:rPr>
@@ -614,10 +617,10 @@
           <w:tcPr>
             <w:tcW w:w="2776" w:type="dxa"/>
             <w:tcBorders>
-              <w:top w:val="single" w:color="BFBFBF" w:sz="4" w:space="0"/>
-              <w:left w:val="single" w:color="BFBFBF" w:sz="4" w:space="0"/>
-              <w:bottom w:val="single" w:color="BFBFBF" w:sz="4" w:space="0"/>
-              <w:right w:val="single" w:color="BFBFBF" w:sz="4" w:space="0"/>
+              <w:top w:val="single" w:sz="4" w:space="0" w:color="BFBFBF"/>
+              <w:left w:val="single" w:sz="4" w:space="0" w:color="BFBFBF"/>
+              <w:bottom w:val="single" w:sz="4" w:space="0" w:color="BFBFBF"/>
+              <w:right w:val="single" w:sz="4" w:space="0" w:color="BFBFBF"/>
             </w:tcBorders>
             <w:vAlign w:val="center"/>
           </w:tcPr>
@@ -627,7 +630,7 @@
               <w:spacing w:after="0" w:line="240" w:lineRule="auto"/>
               <w:jc w:val="both"/>
               <w:rPr>
-                <w:rFonts w:ascii="Times New Roman" w:hAnsi="Times New Roman" w:eastAsia="Times New Roman" w:cs="Times New Roman"/>
+                <w:rFonts w:ascii="Times New Roman" w:eastAsia="Times New Roman" w:hAnsi="Times New Roman" w:cs="Times New Roman"/>
                 <w:sz w:val="18"/>
                 <w:szCs w:val="18"/>
               </w:rPr>
@@ -638,10 +641,10 @@
           <w:tcPr>
             <w:tcW w:w="2776" w:type="dxa"/>
             <w:tcBorders>
-              <w:top w:val="single" w:color="BFBFBF" w:sz="4" w:space="0"/>
-              <w:left w:val="single" w:color="BFBFBF" w:sz="4" w:space="0"/>
-              <w:bottom w:val="single" w:color="BFBFBF" w:sz="4" w:space="0"/>
-              <w:right w:val="single" w:color="BFBFBF" w:sz="4" w:space="0"/>
+              <w:top w:val="single" w:sz="4" w:space="0" w:color="BFBFBF"/>
+              <w:left w:val="single" w:sz="4" w:space="0" w:color="BFBFBF"/>
+              <w:bottom w:val="single" w:sz="4" w:space="0" w:color="BFBFBF"/>
+              <w:right w:val="single" w:sz="4" w:space="0" w:color="BFBFBF"/>
             </w:tcBorders>
             <w:vAlign w:val="center"/>
           </w:tcPr>
@@ -651,7 +654,7 @@
               <w:spacing w:after="0" w:line="240" w:lineRule="auto"/>
               <w:jc w:val="both"/>
               <w:rPr>
-                <w:rFonts w:ascii="Times New Roman" w:hAnsi="Times New Roman" w:eastAsia="Times New Roman" w:cs="Times New Roman"/>
+                <w:rFonts w:ascii="Times New Roman" w:eastAsia="Times New Roman" w:hAnsi="Times New Roman" w:cs="Times New Roman"/>
                 <w:sz w:val="18"/>
                 <w:szCs w:val="18"/>
               </w:rPr>
@@ -668,10 +671,10 @@
             <w:tcW w:w="8837" w:type="dxa"/>
             <w:gridSpan w:val="3"/>
             <w:tcBorders>
-              <w:top w:val="single" w:color="BFBFBF" w:sz="4" w:space="0"/>
-              <w:left w:val="single" w:color="BFBFBF" w:sz="4" w:space="0"/>
-              <w:bottom w:val="single" w:color="BFBFBF" w:sz="4" w:space="0"/>
-              <w:right w:val="single" w:color="BFBFBF" w:sz="4" w:space="0"/>
+              <w:top w:val="single" w:sz="4" w:space="0" w:color="BFBFBF"/>
+              <w:left w:val="single" w:sz="4" w:space="0" w:color="BFBFBF"/>
+              <w:bottom w:val="single" w:sz="4" w:space="0" w:color="BFBFBF"/>
+              <w:right w:val="single" w:sz="4" w:space="0" w:color="BFBFBF"/>
             </w:tcBorders>
             <w:shd w:val="clear" w:color="auto" w:fill="D5DCE4"/>
             <w:vAlign w:val="center"/>
@@ -682,7 +685,7 @@
               <w:spacing w:after="0" w:line="240" w:lineRule="auto"/>
               <w:jc w:val="both"/>
               <w:rPr>
-                <w:rFonts w:ascii="Times New Roman" w:hAnsi="Times New Roman" w:eastAsia="Times New Roman" w:cs="Times New Roman"/>
+                <w:rFonts w:ascii="Times New Roman" w:eastAsia="Times New Roman" w:hAnsi="Times New Roman" w:cs="Times New Roman"/>
                 <w:b/>
                 <w:color w:val="55593C"/>
                 <w:sz w:val="18"/>
@@ -691,7 +694,7 @@
             </w:pPr>
             <w:r>
               <w:rPr>
-                <w:rFonts w:ascii="Times New Roman" w:hAnsi="Times New Roman" w:eastAsia="Times New Roman" w:cs="Times New Roman"/>
+                <w:rFonts w:ascii="Times New Roman" w:eastAsia="Times New Roman" w:hAnsi="Times New Roman" w:cs="Times New Roman"/>
                 <w:b/>
                 <w:color w:val="595959"/>
                 <w:sz w:val="18"/>
@@ -711,10 +714,10 @@
             <w:tcW w:w="8837" w:type="dxa"/>
             <w:gridSpan w:val="3"/>
             <w:tcBorders>
-              <w:top w:val="single" w:color="BFBFBF" w:sz="4" w:space="0"/>
-              <w:left w:val="single" w:color="BFBFBF" w:sz="4" w:space="0"/>
-              <w:bottom w:val="single" w:color="BFBFBF" w:sz="4" w:space="0"/>
-              <w:right w:val="single" w:color="BFBFBF" w:sz="4" w:space="0"/>
+              <w:top w:val="single" w:sz="4" w:space="0" w:color="BFBFBF"/>
+              <w:left w:val="single" w:sz="4" w:space="0" w:color="BFBFBF"/>
+              <w:bottom w:val="single" w:sz="4" w:space="0" w:color="BFBFBF"/>
+              <w:right w:val="single" w:sz="4" w:space="0" w:color="BFBFBF"/>
             </w:tcBorders>
             <w:vAlign w:val="center"/>
           </w:tcPr>
@@ -724,14 +727,14 @@
               <w:spacing w:after="0" w:line="240" w:lineRule="auto"/>
               <w:jc w:val="both"/>
               <w:rPr>
-                <w:rFonts w:ascii="Times New Roman" w:hAnsi="Times New Roman" w:eastAsia="Times New Roman" w:cs="Times New Roman"/>
+                <w:rFonts w:ascii="Times New Roman" w:eastAsia="Times New Roman" w:hAnsi="Times New Roman" w:cs="Times New Roman"/>
                 <w:sz w:val="18"/>
                 <w:szCs w:val="18"/>
               </w:rPr>
             </w:pPr>
             <w:r>
               <w:rPr>
-                <w:rFonts w:ascii="Times New Roman" w:hAnsi="Times New Roman" w:eastAsia="Times New Roman" w:cs="Times New Roman"/>
+                <w:rFonts w:ascii="Times New Roman" w:eastAsia="Times New Roman" w:hAnsi="Times New Roman" w:cs="Times New Roman"/>
                 <w:sz w:val="18"/>
                 <w:szCs w:val="18"/>
               </w:rPr>
@@ -747,15 +750,15 @@
         <w:spacing w:before="400" w:after="120" w:line="240" w:lineRule="auto"/>
         <w:ind w:left="2880" w:firstLine="720"/>
         <w:rPr>
-          <w:rFonts w:ascii="Arial" w:hAnsi="Arial" w:eastAsia="Arial" w:cs="Arial"/>
+          <w:rFonts w:ascii="Arial" w:eastAsia="Arial" w:hAnsi="Arial" w:cs="Arial"/>
           <w:color w:val="000000"/>
         </w:rPr>
       </w:pPr>
-      <w:bookmarkStart w:name="_heading=h.i4pmq8vl1068" w:colFirst="0" w:colLast="0" w:id="0"/>
+      <w:bookmarkStart w:id="0" w:name="_heading=h.i4pmq8vl1068" w:colFirst="0" w:colLast="0"/>
       <w:bookmarkEnd w:id="0"/>
       <w:r>
         <w:rPr>
-          <w:rFonts w:ascii="Arial" w:hAnsi="Arial" w:eastAsia="Arial" w:cs="Arial"/>
+          <w:rFonts w:ascii="Arial" w:eastAsia="Arial" w:hAnsi="Arial" w:cs="Arial"/>
           <w:color w:val="000000"/>
         </w:rPr>
         <w:t>Índice</w:t>
@@ -785,7 +788,6 @@
           <w:docPartUnique/>
         </w:docPartObj>
       </w:sdtPr>
-      <w:sdtEndPr/>
       <w:sdtContent>
         <w:p>
           <w:pPr>
@@ -822,12 +824,6 @@
                 <w:color w:val="000000"/>
               </w:rPr>
               <w:tab/>
-            </w:r>
-            <w:r>
-              <w:rPr>
-                <w:b/>
-                <w:color w:val="000000"/>
-              </w:rPr>
               <w:t>2</w:t>
             </w:r>
           </w:hyperlink>
@@ -859,12 +855,6 @@
                 <w:color w:val="000000"/>
               </w:rPr>
               <w:tab/>
-            </w:r>
-            <w:r>
-              <w:rPr>
-                <w:b/>
-                <w:color w:val="000000"/>
-              </w:rPr>
               <w:t>3</w:t>
             </w:r>
           </w:hyperlink>
@@ -896,12 +886,6 @@
                 <w:color w:val="000000"/>
               </w:rPr>
               <w:tab/>
-            </w:r>
-            <w:r>
-              <w:rPr>
-                <w:b/>
-                <w:color w:val="000000"/>
-              </w:rPr>
               <w:t>4</w:t>
             </w:r>
           </w:hyperlink>
@@ -933,12 +917,6 @@
                 <w:color w:val="000000"/>
               </w:rPr>
               <w:tab/>
-            </w:r>
-            <w:r>
-              <w:rPr>
-                <w:b/>
-                <w:color w:val="000000"/>
-              </w:rPr>
               <w:t>4</w:t>
             </w:r>
           </w:hyperlink>
@@ -970,12 +948,6 @@
                 <w:color w:val="000000"/>
               </w:rPr>
               <w:tab/>
-            </w:r>
-            <w:r>
-              <w:rPr>
-                <w:b/>
-                <w:color w:val="000000"/>
-              </w:rPr>
               <w:t>5</w:t>
             </w:r>
           </w:hyperlink>
@@ -1007,12 +979,6 @@
                 <w:color w:val="000000"/>
               </w:rPr>
               <w:tab/>
-            </w:r>
-            <w:r>
-              <w:rPr>
-                <w:b/>
-                <w:color w:val="000000"/>
-              </w:rPr>
               <w:t>6</w:t>
             </w:r>
           </w:hyperlink>
@@ -1044,12 +1010,6 @@
                 <w:color w:val="000000"/>
               </w:rPr>
               <w:tab/>
-            </w:r>
-            <w:r>
-              <w:rPr>
-                <w:b/>
-                <w:color w:val="000000"/>
-              </w:rPr>
               <w:t>6</w:t>
             </w:r>
           </w:hyperlink>
@@ -1081,12 +1041,6 @@
                 <w:color w:val="000000"/>
               </w:rPr>
               <w:tab/>
-            </w:r>
-            <w:r>
-              <w:rPr>
-                <w:b/>
-                <w:color w:val="000000"/>
-              </w:rPr>
               <w:t>6</w:t>
             </w:r>
           </w:hyperlink>
@@ -1260,18 +1214,18 @@
       <w:pPr>
         <w:pStyle w:val="Ttulo1"/>
         <w:rPr>
-          <w:rFonts w:ascii="Arial" w:hAnsi="Arial" w:eastAsia="Arial" w:cs="Arial"/>
+          <w:rFonts w:ascii="Arial" w:eastAsia="Arial" w:hAnsi="Arial" w:cs="Arial"/>
           <w:b/>
           <w:color w:val="000000"/>
           <w:sz w:val="36"/>
           <w:szCs w:val="36"/>
         </w:rPr>
       </w:pPr>
-      <w:bookmarkStart w:name="_heading=h.iq8jqb785jl" w:colFirst="0" w:colLast="0" w:id="1"/>
+      <w:bookmarkStart w:id="1" w:name="_heading=h.iq8jqb785jl" w:colFirst="0" w:colLast="0"/>
       <w:bookmarkEnd w:id="1"/>
       <w:r>
         <w:rPr>
-          <w:rFonts w:ascii="Arial" w:hAnsi="Arial" w:eastAsia="Arial" w:cs="Arial"/>
+          <w:rFonts w:ascii="Arial" w:eastAsia="Arial" w:hAnsi="Arial" w:cs="Arial"/>
           <w:b/>
           <w:color w:val="000000"/>
           <w:sz w:val="36"/>
@@ -1298,12 +1252,12 @@
       <w:pPr>
         <w:pStyle w:val="Normal0"/>
         <w:rPr>
-          <w:rFonts w:ascii="Arial" w:hAnsi="Arial" w:eastAsia="Arial" w:cs="Arial"/>
-        </w:rPr>
-      </w:pPr>
-      <w:r>
-        <w:rPr>
-          <w:rFonts w:ascii="Arial" w:hAnsi="Arial" w:eastAsia="Arial" w:cs="Arial"/>
+          <w:rFonts w:ascii="Arial" w:eastAsia="Arial" w:hAnsi="Arial" w:cs="Arial"/>
+        </w:rPr>
+      </w:pPr>
+      <w:r>
+        <w:rPr>
+          <w:rFonts w:ascii="Arial" w:eastAsia="Arial" w:hAnsi="Arial" w:cs="Arial"/>
         </w:rPr>
         <w:t>El propósito de este plan de pruebas es garantizar que la aplicación móvil que estamos desarrollando para Maltexco, junto con su backend y base de datos, cumpla con todas las especificaciones establecidas. Además, busca identificar y corregir cualquier defecto antes de su implementación en el entorno de producción.</w:t>
       </w:r>
@@ -1326,7 +1280,7 @@
       <w:pPr>
         <w:pStyle w:val="Normal0"/>
         <w:rPr>
-          <w:rFonts w:ascii="Arial" w:hAnsi="Arial" w:eastAsia="Arial" w:cs="Arial"/>
+          <w:rFonts w:ascii="Arial" w:eastAsia="Arial" w:hAnsi="Arial" w:cs="Arial"/>
         </w:rPr>
       </w:pPr>
       <w:r>
@@ -1337,7 +1291,7 @@
       </w:r>
       <w:r>
         <w:rPr>
-          <w:rFonts w:ascii="Arial" w:hAnsi="Arial" w:eastAsia="Arial" w:cs="Arial"/>
+          <w:rFonts w:ascii="Arial" w:eastAsia="Arial" w:hAnsi="Arial" w:cs="Arial"/>
         </w:rPr>
         <w:t>Este plan abarca pruebas funcionales, de integración, de rendimiento, de seguridad y de usabilidad. Se evaluarán las principales funcionalidades de la aplicación móvil, la comunicación con el backend y la interacción con la base de datos, asegurando que cada componente funcione correctamente y de manera integrada.</w:t>
       </w:r>
@@ -1472,13 +1426,13 @@
       <w:pPr>
         <w:pStyle w:val="Ttulo1"/>
         <w:rPr>
-          <w:rFonts w:ascii="Arial" w:hAnsi="Arial" w:eastAsia="Arial" w:cs="Arial"/>
+          <w:rFonts w:ascii="Arial" w:eastAsia="Arial" w:hAnsi="Arial" w:cs="Arial"/>
           <w:color w:val="000000"/>
           <w:sz w:val="36"/>
           <w:szCs w:val="36"/>
         </w:rPr>
       </w:pPr>
-      <w:bookmarkStart w:name="_heading=h.gjv3jjka3xt7" w:colFirst="0" w:colLast="0" w:id="2"/>
+      <w:bookmarkStart w:id="2" w:name="_heading=h.gjv3jjka3xt7" w:colFirst="0" w:colLast="0"/>
       <w:bookmarkEnd w:id="2"/>
     </w:p>
     <w:p>
@@ -1515,15 +1469,15 @@
       <w:pPr>
         <w:pStyle w:val="Ttulo1"/>
         <w:rPr>
-          <w:rFonts w:ascii="Arial" w:hAnsi="Arial" w:eastAsia="Arial" w:cs="Arial"/>
+          <w:rFonts w:ascii="Arial" w:eastAsia="Arial" w:hAnsi="Arial" w:cs="Arial"/>
           <w:color w:val="000000"/>
         </w:rPr>
       </w:pPr>
-      <w:bookmarkStart w:name="_heading=h.uy31wplvg3sj" w:colFirst="0" w:colLast="0" w:id="3"/>
+      <w:bookmarkStart w:id="3" w:name="_heading=h.uy31wplvg3sj" w:colFirst="0" w:colLast="0"/>
       <w:bookmarkEnd w:id="3"/>
       <w:r>
         <w:rPr>
-          <w:rFonts w:ascii="Arial" w:hAnsi="Arial" w:eastAsia="Arial" w:cs="Arial"/>
+          <w:rFonts w:ascii="Arial" w:eastAsia="Arial" w:hAnsi="Arial" w:cs="Arial"/>
           <w:color w:val="000000"/>
           <w:sz w:val="36"/>
           <w:szCs w:val="36"/>
@@ -1579,12 +1533,12 @@
           <w:numId w:val="13"/>
         </w:numPr>
         <w:rPr>
-          <w:rFonts w:ascii="Arial" w:hAnsi="Arial" w:eastAsia="Arial" w:cs="Arial"/>
-        </w:rPr>
-      </w:pPr>
-      <w:r>
-        <w:rPr>
-          <w:rFonts w:ascii="Arial" w:hAnsi="Arial" w:eastAsia="Arial" w:cs="Arial"/>
+          <w:rFonts w:ascii="Arial" w:eastAsia="Arial" w:hAnsi="Arial" w:cs="Arial"/>
+        </w:rPr>
+      </w:pPr>
+      <w:r>
+        <w:rPr>
+          <w:rFonts w:ascii="Arial" w:eastAsia="Arial" w:hAnsi="Arial" w:cs="Arial"/>
         </w:rPr>
         <w:t>Verificar que la interacción entre el frontend (aplicación móvil) y el backend (API) se realice de manera correcta y sin interrupciones.</w:t>
       </w:r>
@@ -1671,31 +1625,31 @@
       <w:pPr>
         <w:pStyle w:val="Ttulo1"/>
         <w:rPr>
-          <w:rFonts w:ascii="Arial" w:hAnsi="Arial" w:eastAsia="Arial" w:cs="Arial"/>
+          <w:rFonts w:ascii="Arial" w:eastAsia="Arial" w:hAnsi="Arial" w:cs="Arial"/>
           <w:color w:val="000000"/>
           <w:sz w:val="36"/>
           <w:szCs w:val="36"/>
         </w:rPr>
       </w:pPr>
-      <w:bookmarkStart w:name="_heading=h.bgz66mk0hug" w:colFirst="0" w:colLast="0" w:id="4"/>
+      <w:bookmarkStart w:id="4" w:name="_heading=h.bgz66mk0hug" w:colFirst="0" w:colLast="0"/>
       <w:bookmarkEnd w:id="4"/>
     </w:p>
     <w:p>
       <w:pPr>
         <w:pStyle w:val="Ttulo1"/>
         <w:rPr>
-          <w:rFonts w:ascii="Arial" w:hAnsi="Arial" w:eastAsia="Arial" w:cs="Arial"/>
+          <w:rFonts w:ascii="Arial" w:eastAsia="Arial" w:hAnsi="Arial" w:cs="Arial"/>
           <w:b/>
           <w:color w:val="000000"/>
           <w:sz w:val="36"/>
           <w:szCs w:val="36"/>
         </w:rPr>
       </w:pPr>
-      <w:bookmarkStart w:name="_heading=h.5loi422oa57j" w:colFirst="0" w:colLast="0" w:id="5"/>
+      <w:bookmarkStart w:id="5" w:name="_heading=h.5loi422oa57j" w:colFirst="0" w:colLast="0"/>
       <w:bookmarkEnd w:id="5"/>
       <w:r>
         <w:rPr>
-          <w:rFonts w:ascii="Arial" w:hAnsi="Arial" w:eastAsia="Arial" w:cs="Arial"/>
+          <w:rFonts w:ascii="Arial" w:eastAsia="Arial" w:hAnsi="Arial" w:cs="Arial"/>
           <w:b/>
           <w:color w:val="000000"/>
           <w:sz w:val="36"/>
@@ -1783,6 +1737,7 @@
         <w:rPr>
           <w:b/>
         </w:rPr>
+        <w:lastRenderedPageBreak/>
         <w:t>Módulo de backend</w:t>
       </w:r>
     </w:p>
@@ -1846,14 +1801,14 @@
       </w:pPr>
       <w:r>
         <w:rPr>
-          <w:rFonts w:ascii="Arial" w:hAnsi="Arial" w:eastAsia="Arial" w:cs="Arial"/>
+          <w:rFonts w:ascii="Arial" w:eastAsia="Arial" w:hAnsi="Arial" w:cs="Arial"/>
           <w:b/>
         </w:rPr>
         <w:t>Almacenamiento de datos</w:t>
       </w:r>
       <w:r>
         <w:rPr>
-          <w:rFonts w:ascii="Arial" w:hAnsi="Arial" w:eastAsia="Arial" w:cs="Arial"/>
+          <w:rFonts w:ascii="Arial" w:eastAsia="Arial" w:hAnsi="Arial" w:cs="Arial"/>
         </w:rPr>
         <w:t>: Asegurar que los datos de las máquinas se almacenen correctamente y que puedan ser consultados de manera eficiente.</w:t>
       </w:r>
@@ -1868,14 +1823,14 @@
       </w:pPr>
       <w:r>
         <w:rPr>
-          <w:rFonts w:ascii="Arial" w:hAnsi="Arial" w:eastAsia="Arial" w:cs="Arial"/>
+          <w:rFonts w:ascii="Arial" w:eastAsia="Arial" w:hAnsi="Arial" w:cs="Arial"/>
           <w:b/>
         </w:rPr>
         <w:t>Consultas históricas</w:t>
       </w:r>
       <w:r>
         <w:rPr>
-          <w:rFonts w:ascii="Arial" w:hAnsi="Arial" w:eastAsia="Arial" w:cs="Arial"/>
+          <w:rFonts w:ascii="Arial" w:eastAsia="Arial" w:hAnsi="Arial" w:cs="Arial"/>
         </w:rPr>
         <w:t>: Validar que se puedan realizar consultas históricas de los parámetros de las máquinas.</w:t>
       </w:r>
@@ -1884,23 +1839,23 @@
       <w:pPr>
         <w:pStyle w:val="Ttulo1"/>
       </w:pPr>
-      <w:bookmarkStart w:name="_heading=h.x1h5p6jxg3px" w:colFirst="0" w:colLast="0" w:id="6"/>
+      <w:bookmarkStart w:id="6" w:name="_heading=h.x1h5p6jxg3px" w:colFirst="0" w:colLast="0"/>
       <w:bookmarkEnd w:id="6"/>
     </w:p>
     <w:p>
       <w:pPr>
         <w:pStyle w:val="Ttulo1"/>
         <w:rPr>
-          <w:rFonts w:ascii="Arial" w:hAnsi="Arial" w:eastAsia="Arial" w:cs="Arial"/>
+          <w:rFonts w:ascii="Arial" w:eastAsia="Arial" w:hAnsi="Arial" w:cs="Arial"/>
           <w:b/>
           <w:color w:val="000000"/>
         </w:rPr>
       </w:pPr>
-      <w:bookmarkStart w:name="_heading=h.4jjh7m88oey" w:colFirst="0" w:colLast="0" w:id="7"/>
+      <w:bookmarkStart w:id="7" w:name="_heading=h.4jjh7m88oey" w:colFirst="0" w:colLast="0"/>
       <w:bookmarkEnd w:id="7"/>
       <w:r>
         <w:rPr>
-          <w:rFonts w:ascii="Arial" w:hAnsi="Arial" w:eastAsia="Arial" w:cs="Arial"/>
+          <w:rFonts w:ascii="Arial" w:eastAsia="Arial" w:hAnsi="Arial" w:cs="Arial"/>
           <w:b/>
           <w:color w:val="000000"/>
         </w:rPr>
@@ -2071,6 +2026,7 @@
         <w:rPr>
           <w:b/>
         </w:rPr>
+        <w:lastRenderedPageBreak/>
         <w:t>Equipo de Desarrollo</w:t>
       </w:r>
       <w:r>
@@ -2133,15 +2089,15 @@
       <w:pPr>
         <w:pStyle w:val="Ttulo1"/>
         <w:rPr>
-          <w:rFonts w:ascii="Arial" w:hAnsi="Arial" w:eastAsia="Arial" w:cs="Arial"/>
+          <w:rFonts w:ascii="Arial" w:eastAsia="Arial" w:hAnsi="Arial" w:cs="Arial"/>
           <w:color w:val="000000"/>
         </w:rPr>
       </w:pPr>
-      <w:bookmarkStart w:name="_heading=h.xryjrc5kior3" w:colFirst="0" w:colLast="0" w:id="8"/>
+      <w:bookmarkStart w:id="8" w:name="_heading=h.xryjrc5kior3" w:colFirst="0" w:colLast="0"/>
       <w:bookmarkEnd w:id="8"/>
       <w:r>
         <w:rPr>
-          <w:rFonts w:ascii="Arial" w:hAnsi="Arial" w:eastAsia="Arial" w:cs="Arial"/>
+          <w:rFonts w:ascii="Arial" w:eastAsia="Arial" w:hAnsi="Arial" w:cs="Arial"/>
           <w:color w:val="000000"/>
         </w:rPr>
         <w:t>Planificación</w:t>
@@ -2217,38 +2173,37 @@
           <w:numId w:val="5"/>
         </w:numPr>
         <w:rPr>
-          <w:color w:val="FFFFFF" w:themeColor="background1" w:themeTint="FF" w:themeShade="FF"/>
+          <w:color w:val="FFFFFF" w:themeColor="background1"/>
           <w:highlight w:val="darkBlue"/>
         </w:rPr>
       </w:pPr>
       <w:r>
         <w:rPr>
-          <w:b w:val="1"/>
-          <w:bCs w:val="1"/>
+          <w:b/>
+          <w:bCs/>
         </w:rPr>
         <w:t>Inicio de pruebas</w:t>
       </w:r>
       <w:r>
-        <w:rPr/>
         <w:t xml:space="preserve">: </w:t>
       </w:r>
       <w:r>
         <w:rPr>
-          <w:color w:val="FFFFFF" w:themeColor="background1" w:themeTint="FF" w:themeShade="FF"/>
+          <w:color w:val="FFFFFF" w:themeColor="background1"/>
           <w:highlight w:val="darkBlue"/>
         </w:rPr>
         <w:t>8</w:t>
       </w:r>
       <w:r>
         <w:rPr>
-          <w:color w:val="FFFFFF" w:themeColor="background1" w:themeTint="FF" w:themeShade="FF"/>
+          <w:color w:val="FFFFFF" w:themeColor="background1"/>
           <w:highlight w:val="darkBlue"/>
         </w:rPr>
         <w:t xml:space="preserve"> de</w:t>
       </w:r>
       <w:r>
         <w:rPr>
-          <w:color w:val="FFFFFF" w:themeColor="background1" w:themeTint="FF" w:themeShade="FF"/>
+          <w:color w:val="FFFFFF" w:themeColor="background1"/>
           <w:highlight w:val="darkBlue"/>
         </w:rPr>
         <w:t xml:space="preserve"> octubre</w:t>
@@ -2262,45 +2217,44 @@
           <w:numId w:val="5"/>
         </w:numPr>
         <w:rPr>
-          <w:color w:val="FFFFFF" w:themeColor="background1" w:themeTint="FF" w:themeShade="FF"/>
+          <w:color w:val="FFFFFF" w:themeColor="background1"/>
           <w:highlight w:val="darkBlue"/>
         </w:rPr>
       </w:pPr>
       <w:r>
         <w:rPr>
-          <w:b w:val="1"/>
-          <w:bCs w:val="1"/>
+          <w:b/>
+          <w:bCs/>
         </w:rPr>
         <w:t>Finalización de pruebas</w:t>
       </w:r>
       <w:r>
-        <w:rPr/>
         <w:t>:</w:t>
       </w:r>
       <w:r>
         <w:rPr>
-          <w:color w:val="FFFFFF" w:themeColor="background1" w:themeTint="FF" w:themeShade="FF"/>
+          <w:color w:val="FFFFFF" w:themeColor="background1"/>
           <w:highlight w:val="darkBlue"/>
         </w:rPr>
         <w:t xml:space="preserve"> </w:t>
       </w:r>
       <w:r>
         <w:rPr>
-          <w:color w:val="FFFFFF" w:themeColor="background1" w:themeTint="FF" w:themeShade="FF"/>
+          <w:color w:val="FFFFFF" w:themeColor="background1"/>
           <w:highlight w:val="darkBlue"/>
         </w:rPr>
         <w:t xml:space="preserve">15 </w:t>
       </w:r>
       <w:r>
         <w:rPr>
-          <w:color w:val="FFFFFF" w:themeColor="background1" w:themeTint="FF" w:themeShade="FF"/>
+          <w:color w:val="FFFFFF" w:themeColor="background1"/>
           <w:highlight w:val="darkBlue"/>
         </w:rPr>
         <w:t xml:space="preserve">de </w:t>
       </w:r>
       <w:r>
         <w:rPr>
-          <w:color w:val="FFFFFF" w:themeColor="background1" w:themeTint="FF" w:themeShade="FF"/>
+          <w:color w:val="FFFFFF" w:themeColor="background1"/>
           <w:highlight w:val="darkBlue"/>
         </w:rPr>
         <w:t>noviembre</w:t>
@@ -2314,38 +2268,37 @@
           <w:numId w:val="5"/>
         </w:numPr>
         <w:rPr>
-          <w:color w:val="FFFFFF" w:themeColor="background1" w:themeTint="FF" w:themeShade="FF"/>
+          <w:color w:val="FFFFFF" w:themeColor="background1"/>
           <w:highlight w:val="darkBlue"/>
         </w:rPr>
       </w:pPr>
       <w:r>
         <w:rPr>
-          <w:b w:val="1"/>
-          <w:bCs w:val="1"/>
+          <w:b/>
+          <w:bCs/>
         </w:rPr>
         <w:t>Pruebas de aceptación del usuario</w:t>
       </w:r>
       <w:r>
-        <w:rPr/>
         <w:t xml:space="preserve">: </w:t>
       </w:r>
       <w:r>
         <w:rPr>
-          <w:color w:val="FFFFFF" w:themeColor="background1" w:themeTint="FF" w:themeShade="FF"/>
+          <w:color w:val="FFFFFF" w:themeColor="background1"/>
           <w:highlight w:val="darkBlue"/>
         </w:rPr>
         <w:t xml:space="preserve"> </w:t>
       </w:r>
       <w:r>
         <w:rPr>
-          <w:color w:val="FFFFFF" w:themeColor="background1" w:themeTint="FF" w:themeShade="FF"/>
+          <w:color w:val="FFFFFF" w:themeColor="background1"/>
           <w:highlight w:val="darkBlue"/>
         </w:rPr>
         <w:t>20 de noviembr</w:t>
       </w:r>
       <w:r>
         <w:rPr>
-          <w:color w:val="FFFFFF" w:themeColor="background1" w:themeTint="FF" w:themeShade="FF"/>
+          <w:color w:val="FFFFFF" w:themeColor="background1"/>
           <w:highlight w:val="darkBlue"/>
         </w:rPr>
         <w:t xml:space="preserve">e </w:t>
@@ -2422,17 +2375,17 @@
       <w:pPr>
         <w:pStyle w:val="Ttulo1"/>
         <w:rPr>
-          <w:rFonts w:ascii="Arial" w:hAnsi="Arial" w:eastAsia="Arial" w:cs="Arial"/>
+          <w:rFonts w:ascii="Arial" w:eastAsia="Arial" w:hAnsi="Arial" w:cs="Arial"/>
           <w:color w:val="000000"/>
           <w:sz w:val="36"/>
           <w:szCs w:val="36"/>
         </w:rPr>
       </w:pPr>
-      <w:bookmarkStart w:name="_heading=h.xln2s15c0xph" w:colFirst="0" w:colLast="0" w:id="9"/>
+      <w:bookmarkStart w:id="9" w:name="_heading=h.xln2s15c0xph" w:colFirst="0" w:colLast="0"/>
       <w:bookmarkEnd w:id="9"/>
       <w:r>
         <w:rPr>
-          <w:rFonts w:ascii="Arial" w:hAnsi="Arial" w:eastAsia="Arial" w:cs="Arial"/>
+          <w:rFonts w:ascii="Arial" w:eastAsia="Arial" w:hAnsi="Arial" w:cs="Arial"/>
           <w:color w:val="000000"/>
           <w:sz w:val="36"/>
           <w:szCs w:val="36"/>
@@ -2498,7 +2451,7 @@
       <w:pPr>
         <w:pStyle w:val="Ttulo1"/>
       </w:pPr>
-      <w:bookmarkStart w:name="_heading=h.gb8ihiscuel1" w:colFirst="0" w:colLast="0" w:id="10"/>
+      <w:bookmarkStart w:id="10" w:name="_heading=h.gb8ihiscuel1" w:colFirst="0" w:colLast="0"/>
       <w:bookmarkEnd w:id="10"/>
       <w:r>
         <w:rPr>
@@ -2532,6 +2485,7 @@
         </w:numPr>
       </w:pPr>
       <w:r>
+        <w:lastRenderedPageBreak/>
         <w:t>Retrasos en la ejecución de las pruebas debido a problemas de integración con las máquinas.</w:t>
       </w:r>
     </w:p>
@@ -2592,11 +2546,11 @@
     </w:p>
     <w:sectPr>
       <w:headerReference w:type="default" r:id="rId13"/>
-      <w:pgSz w:w="12240" w:h="15840" w:orient="portrait"/>
+      <w:footerReference w:type="default" r:id="rId14"/>
+      <w:pgSz w:w="12240" w:h="15840"/>
       <w:pgMar w:top="1417" w:right="1701" w:bottom="1417" w:left="1701" w:header="708" w:footer="708" w:gutter="0"/>
       <w:pgNumType w:start="1"/>
       <w:cols w:space="720"/>
-      <w:footerReference w:type="default" r:id="R6532400f2ac24bc1"/>
     </w:sectPr>
   </w:body>
 </w:document>
@@ -2627,12 +2581,10 @@
 </w:endnotes>
 </file>
 
-<file path=word/footer.xml><?xml version="1.0" encoding="utf-8"?>
-<w:ftr xmlns:w14="http://schemas.microsoft.com/office/word/2010/wordml" xmlns:w="http://schemas.openxmlformats.org/wordprocessingml/2006/main">
+<file path=word/footer1.xml><?xml version="1.0" encoding="utf-8"?>
+<w:ftr xmlns:wpc="http://schemas.microsoft.com/office/word/2010/wordprocessingCanvas" xmlns:cx="http://schemas.microsoft.com/office/drawing/2014/chartex" xmlns:cx1="http://schemas.microsoft.com/office/drawing/2015/9/8/chartex" xmlns:cx2="http://schemas.microsoft.com/office/drawing/2015/10/21/chartex" xmlns:cx3="http://schemas.microsoft.com/office/drawing/2016/5/9/chartex" xmlns:cx4="http://schemas.microsoft.com/office/drawing/2016/5/10/chartex" xmlns:cx5="http://schemas.microsoft.com/office/drawing/2016/5/11/chartex" xmlns:cx6="http://schemas.microsoft.com/office/drawing/2016/5/12/chartex" xmlns:cx7="http://schemas.microsoft.com/office/drawing/2016/5/13/chartex" xmlns:cx8="http://schemas.microsoft.com/office/drawing/2016/5/14/chartex" xmlns:mc="http://schemas.openxmlformats.org/markup-compatibility/2006" xmlns:aink="http://schemas.microsoft.com/office/drawing/2016/ink" xmlns:am3d="http://schemas.microsoft.com/office/drawing/2017/model3d" xmlns:o="urn:schemas-microsoft-com:office:office" xmlns:oel="http://schemas.microsoft.com/office/2019/extlst" xmlns:r="http://schemas.openxmlformats.org/officeDocument/2006/relationships" xmlns:m="http://schemas.openxmlformats.org/officeDocument/2006/math" xmlns:v="urn:schemas-microsoft-com:vml" xmlns:wp14="http://schemas.microsoft.com/office/word/2010/wordprocessingDrawing" xmlns:wp="http://schemas.openxmlformats.org/drawingml/2006/wordprocessingDrawing" xmlns:w10="urn:schemas-microsoft-com:office:word" xmlns:w="http://schemas.openxmlformats.org/wordprocessingml/2006/main" xmlns:w14="http://schemas.microsoft.com/office/word/2010/wordml" xmlns:w15="http://schemas.microsoft.com/office/word/2012/wordml" xmlns:w16cex="http://schemas.microsoft.com/office/word/2018/wordml/cex" xmlns:w16cid="http://schemas.microsoft.com/office/word/2016/wordml/cid" xmlns:w16="http://schemas.microsoft.com/office/word/2018/wordml" xmlns:w16du="http://schemas.microsoft.com/office/word/2023/wordml/word16du" xmlns:w16sdtdh="http://schemas.microsoft.com/office/word/2020/wordml/sdtdatahash" xmlns:w16se="http://schemas.microsoft.com/office/word/2015/wordml/symex" xmlns:wpg="http://schemas.microsoft.com/office/word/2010/wordprocessingGroup" xmlns:wpi="http://schemas.microsoft.com/office/word/2010/wordprocessingInk" xmlns:wne="http://schemas.microsoft.com/office/word/2006/wordml" xmlns:wps="http://schemas.microsoft.com/office/word/2010/wordprocessingShape" mc:Ignorable="w14 w15 w16se w16cid w16 w16cex w16sdtdh w16du wp14">
   <w:tbl>
     <w:tblPr>
-      <w:tblStyle w:val="Tablanormal"/>
-      <w:bidiVisual w:val="0"/>
       <w:tblW w:w="0" w:type="auto"/>
       <w:tblLayout w:type="fixed"/>
       <w:tblLook w:val="06A0" w:firstRow="1" w:lastRow="0" w:firstColumn="1" w:lastColumn="0" w:noHBand="1" w:noVBand="1"/>
@@ -2649,26 +2601,21 @@
       <w:tc>
         <w:tcPr>
           <w:tcW w:w="2945" w:type="dxa"/>
-          <w:tcMar/>
         </w:tcPr>
         <w:p>
           <w:pPr>
             <w:pStyle w:val="Encabezado"/>
-            <w:bidi w:val="0"/>
             <w:ind w:left="-115"/>
-            <w:jc w:val="left"/>
           </w:pPr>
         </w:p>
       </w:tc>
       <w:tc>
         <w:tcPr>
           <w:tcW w:w="2945" w:type="dxa"/>
-          <w:tcMar/>
         </w:tcPr>
         <w:p>
           <w:pPr>
             <w:pStyle w:val="Encabezado"/>
-            <w:bidi w:val="0"/>
             <w:jc w:val="center"/>
           </w:pPr>
         </w:p>
@@ -2676,12 +2623,10 @@
       <w:tc>
         <w:tcPr>
           <w:tcW w:w="2945" w:type="dxa"/>
-          <w:tcMar/>
         </w:tcPr>
         <w:p>
           <w:pPr>
             <w:pStyle w:val="Encabezado"/>
-            <w:bidi w:val="0"/>
             <w:ind w:right="-115"/>
             <w:jc w:val="right"/>
           </w:pPr>
@@ -2692,7 +2637,6 @@
   <w:p>
     <w:pPr>
       <w:pStyle w:val="Piedepgina"/>
-      <w:bidi w:val="0"/>
     </w:pPr>
   </w:p>
 </w:ftr>
@@ -2724,7 +2668,7 @@
 </file>
 
 <file path=word/header1.xml><?xml version="1.0" encoding="utf-8"?>
-<w:hdr xmlns:wpc="http://schemas.microsoft.com/office/word/2010/wordprocessingCanvas" xmlns:cx="http://schemas.microsoft.com/office/drawing/2014/chartex" xmlns:cx1="http://schemas.microsoft.com/office/drawing/2015/9/8/chartex" xmlns:cx2="http://schemas.microsoft.com/office/drawing/2015/10/21/chartex" xmlns:cx3="http://schemas.microsoft.com/office/drawing/2016/5/9/chartex" xmlns:cx4="http://schemas.microsoft.com/office/drawing/2016/5/10/chartex" xmlns:cx5="http://schemas.microsoft.com/office/drawing/2016/5/11/chartex" xmlns:cx6="http://schemas.microsoft.com/office/drawing/2016/5/12/chartex" xmlns:cx7="http://schemas.microsoft.com/office/drawing/2016/5/13/chartex" xmlns:cx8="http://schemas.microsoft.com/office/drawing/2016/5/14/chartex" xmlns:mc="http://schemas.openxmlformats.org/markup-compatibility/2006" xmlns:aink="http://schemas.microsoft.com/office/drawing/2016/ink" xmlns:am3d="http://schemas.microsoft.com/office/drawing/2017/model3d" xmlns:o="urn:schemas-microsoft-com:office:office" xmlns:oel="http://schemas.microsoft.com/office/2019/extlst" xmlns:r="http://schemas.openxmlformats.org/officeDocument/2006/relationships" xmlns:m="http://schemas.openxmlformats.org/officeDocument/2006/math" xmlns:v="urn:schemas-microsoft-com:vml" xmlns:wp14="http://schemas.microsoft.com/office/word/2010/wordprocessingDrawing" xmlns:wp="http://schemas.openxmlformats.org/drawingml/2006/wordprocessingDrawing" xmlns:w10="urn:schemas-microsoft-com:office:word" xmlns:w="http://schemas.openxmlformats.org/wordprocessingml/2006/main" xmlns:w14="http://schemas.microsoft.com/office/word/2010/wordml" xmlns:w15="http://schemas.microsoft.com/office/word/2012/wordml" xmlns:w16cex="http://schemas.microsoft.com/office/word/2018/wordml/cex" xmlns:w16cid="http://schemas.microsoft.com/office/word/2016/wordml/cid" xmlns:w16="http://schemas.microsoft.com/office/word/2018/wordml" xmlns:w16du="http://schemas.microsoft.com/office/word/2023/wordml/word16du" xmlns:w16sdtdh="http://schemas.microsoft.com/office/word/2020/wordml/sdtdatahash" xmlns:w16se="http://schemas.microsoft.com/office/word/2015/wordml/symex" xmlns:wpg="http://schemas.microsoft.com/office/word/2010/wordprocessingGroup" xmlns:wpi="http://schemas.microsoft.com/office/word/2010/wordprocessingInk" xmlns:wne="http://schemas.microsoft.com/office/word/2006/wordml" xmlns:wps="http://schemas.microsoft.com/office/word/2010/wordprocessingShape" xmlns:a="http://schemas.openxmlformats.org/drawingml/2006/main" xmlns:pic="http://schemas.openxmlformats.org/drawingml/2006/picture" mc:Ignorable="w14 w15 w16se w16cid w16 w16cex w16sdtdh w16du wp14">
+<w:hdr xmlns:wpc="http://schemas.microsoft.com/office/word/2010/wordprocessingCanvas" xmlns:cx="http://schemas.microsoft.com/office/drawing/2014/chartex" xmlns:cx1="http://schemas.microsoft.com/office/drawing/2015/9/8/chartex" xmlns:cx2="http://schemas.microsoft.com/office/drawing/2015/10/21/chartex" xmlns:cx3="http://schemas.microsoft.com/office/drawing/2016/5/9/chartex" xmlns:cx4="http://schemas.microsoft.com/office/drawing/2016/5/10/chartex" xmlns:cx5="http://schemas.microsoft.com/office/drawing/2016/5/11/chartex" xmlns:cx6="http://schemas.microsoft.com/office/drawing/2016/5/12/chartex" xmlns:cx7="http://schemas.microsoft.com/office/drawing/2016/5/13/chartex" xmlns:cx8="http://schemas.microsoft.com/office/drawing/2016/5/14/chartex" xmlns:mc="http://schemas.openxmlformats.org/markup-compatibility/2006" xmlns:aink="http://schemas.microsoft.com/office/drawing/2016/ink" xmlns:am3d="http://schemas.microsoft.com/office/drawing/2017/model3d" xmlns:o="urn:schemas-microsoft-com:office:office" xmlns:oel="http://schemas.microsoft.com/office/2019/extlst" xmlns:r="http://schemas.openxmlformats.org/officeDocument/2006/relationships" xmlns:m="http://schemas.openxmlformats.org/officeDocument/2006/math" xmlns:v="urn:schemas-microsoft-com:vml" xmlns:wp14="http://schemas.microsoft.com/office/word/2010/wordprocessingDrawing" xmlns:wp="http://schemas.openxmlformats.org/drawingml/2006/wordprocessingDrawing" xmlns:w10="urn:schemas-microsoft-com:office:word" xmlns:w="http://schemas.openxmlformats.org/wordprocessingml/2006/main" xmlns:w14="http://schemas.microsoft.com/office/word/2010/wordml" xmlns:w15="http://schemas.microsoft.com/office/word/2012/wordml" xmlns:w16cex="http://schemas.microsoft.com/office/word/2018/wordml/cex" xmlns:w16cid="http://schemas.microsoft.com/office/word/2016/wordml/cid" xmlns:w16="http://schemas.microsoft.com/office/word/2018/wordml" xmlns:w16du="http://schemas.microsoft.com/office/word/2023/wordml/word16du" xmlns:w16sdtdh="http://schemas.microsoft.com/office/word/2020/wordml/sdtdatahash" xmlns:w16se="http://schemas.microsoft.com/office/word/2015/wordml/symex" xmlns:wpg="http://schemas.microsoft.com/office/word/2010/wordprocessingGroup" xmlns:wpi="http://schemas.microsoft.com/office/word/2010/wordprocessingInk" xmlns:wne="http://schemas.microsoft.com/office/word/2006/wordml" xmlns:wps="http://schemas.microsoft.com/office/word/2010/wordprocessingShape" mc:Ignorable="w14 w15 w16se w16cid w16 w16cex w16sdtdh w16du wp14">
   <w:p>
     <w:pPr>
       <w:pStyle w:val="Normal0"/>
@@ -2820,7 +2764,7 @@
         <w:ind w:left="1440" w:hanging="360"/>
       </w:pPr>
       <w:rPr>
-        <w:rFonts w:ascii="Courier New" w:hAnsi="Courier New" w:eastAsia="Courier New" w:cs="Courier New"/>
+        <w:rFonts w:ascii="Courier New" w:eastAsia="Courier New" w:hAnsi="Courier New" w:cs="Courier New"/>
         <w:sz w:val="20"/>
         <w:szCs w:val="20"/>
       </w:rPr>
@@ -2902,7 +2846,7 @@
         <w:ind w:left="720" w:hanging="360"/>
       </w:pPr>
       <w:rPr>
-        <w:rFonts w:ascii="Noto Sans Symbols" w:hAnsi="Noto Sans Symbols" w:eastAsia="Noto Sans Symbols" w:cs="Noto Sans Symbols"/>
+        <w:rFonts w:ascii="Noto Sans Symbols" w:eastAsia="Noto Sans Symbols" w:hAnsi="Noto Sans Symbols" w:cs="Noto Sans Symbols"/>
         <w:sz w:val="20"/>
         <w:szCs w:val="20"/>
       </w:rPr>
@@ -2916,7 +2860,7 @@
         <w:ind w:left="1440" w:hanging="360"/>
       </w:pPr>
       <w:rPr>
-        <w:rFonts w:ascii="Courier New" w:hAnsi="Courier New" w:eastAsia="Courier New" w:cs="Courier New"/>
+        <w:rFonts w:ascii="Courier New" w:eastAsia="Courier New" w:hAnsi="Courier New" w:cs="Courier New"/>
         <w:sz w:val="20"/>
         <w:szCs w:val="20"/>
       </w:rPr>
@@ -2930,7 +2874,7 @@
         <w:ind w:left="2160" w:hanging="360"/>
       </w:pPr>
       <w:rPr>
-        <w:rFonts w:ascii="Noto Sans Symbols" w:hAnsi="Noto Sans Symbols" w:eastAsia="Noto Sans Symbols" w:cs="Noto Sans Symbols"/>
+        <w:rFonts w:ascii="Noto Sans Symbols" w:eastAsia="Noto Sans Symbols" w:hAnsi="Noto Sans Symbols" w:cs="Noto Sans Symbols"/>
         <w:sz w:val="20"/>
         <w:szCs w:val="20"/>
       </w:rPr>
@@ -2944,7 +2888,7 @@
         <w:ind w:left="2880" w:hanging="360"/>
       </w:pPr>
       <w:rPr>
-        <w:rFonts w:ascii="Noto Sans Symbols" w:hAnsi="Noto Sans Symbols" w:eastAsia="Noto Sans Symbols" w:cs="Noto Sans Symbols"/>
+        <w:rFonts w:ascii="Noto Sans Symbols" w:eastAsia="Noto Sans Symbols" w:hAnsi="Noto Sans Symbols" w:cs="Noto Sans Symbols"/>
         <w:sz w:val="20"/>
         <w:szCs w:val="20"/>
       </w:rPr>
@@ -2958,7 +2902,7 @@
         <w:ind w:left="3600" w:hanging="360"/>
       </w:pPr>
       <w:rPr>
-        <w:rFonts w:ascii="Noto Sans Symbols" w:hAnsi="Noto Sans Symbols" w:eastAsia="Noto Sans Symbols" w:cs="Noto Sans Symbols"/>
+        <w:rFonts w:ascii="Noto Sans Symbols" w:eastAsia="Noto Sans Symbols" w:hAnsi="Noto Sans Symbols" w:cs="Noto Sans Symbols"/>
         <w:sz w:val="20"/>
         <w:szCs w:val="20"/>
       </w:rPr>
@@ -2972,7 +2916,7 @@
         <w:ind w:left="4320" w:hanging="360"/>
       </w:pPr>
       <w:rPr>
-        <w:rFonts w:ascii="Noto Sans Symbols" w:hAnsi="Noto Sans Symbols" w:eastAsia="Noto Sans Symbols" w:cs="Noto Sans Symbols"/>
+        <w:rFonts w:ascii="Noto Sans Symbols" w:eastAsia="Noto Sans Symbols" w:hAnsi="Noto Sans Symbols" w:cs="Noto Sans Symbols"/>
         <w:sz w:val="20"/>
         <w:szCs w:val="20"/>
       </w:rPr>
@@ -2986,7 +2930,7 @@
         <w:ind w:left="5040" w:hanging="360"/>
       </w:pPr>
       <w:rPr>
-        <w:rFonts w:ascii="Noto Sans Symbols" w:hAnsi="Noto Sans Symbols" w:eastAsia="Noto Sans Symbols" w:cs="Noto Sans Symbols"/>
+        <w:rFonts w:ascii="Noto Sans Symbols" w:eastAsia="Noto Sans Symbols" w:hAnsi="Noto Sans Symbols" w:cs="Noto Sans Symbols"/>
         <w:sz w:val="20"/>
         <w:szCs w:val="20"/>
       </w:rPr>
@@ -3000,7 +2944,7 @@
         <w:ind w:left="5760" w:hanging="360"/>
       </w:pPr>
       <w:rPr>
-        <w:rFonts w:ascii="Noto Sans Symbols" w:hAnsi="Noto Sans Symbols" w:eastAsia="Noto Sans Symbols" w:cs="Noto Sans Symbols"/>
+        <w:rFonts w:ascii="Noto Sans Symbols" w:eastAsia="Noto Sans Symbols" w:hAnsi="Noto Sans Symbols" w:cs="Noto Sans Symbols"/>
         <w:sz w:val="20"/>
         <w:szCs w:val="20"/>
       </w:rPr>
@@ -3014,7 +2958,7 @@
         <w:ind w:left="6480" w:hanging="360"/>
       </w:pPr>
       <w:rPr>
-        <w:rFonts w:ascii="Noto Sans Symbols" w:hAnsi="Noto Sans Symbols" w:eastAsia="Noto Sans Symbols" w:cs="Noto Sans Symbols"/>
+        <w:rFonts w:ascii="Noto Sans Symbols" w:eastAsia="Noto Sans Symbols" w:hAnsi="Noto Sans Symbols" w:cs="Noto Sans Symbols"/>
         <w:sz w:val="20"/>
         <w:szCs w:val="20"/>
       </w:rPr>
@@ -3033,7 +2977,7 @@
         <w:ind w:left="720" w:hanging="360"/>
       </w:pPr>
       <w:rPr>
-        <w:rFonts w:ascii="Noto Sans Symbols" w:hAnsi="Noto Sans Symbols" w:eastAsia="Noto Sans Symbols" w:cs="Noto Sans Symbols"/>
+        <w:rFonts w:ascii="Noto Sans Symbols" w:eastAsia="Noto Sans Symbols" w:hAnsi="Noto Sans Symbols" w:cs="Noto Sans Symbols"/>
         <w:sz w:val="20"/>
         <w:szCs w:val="20"/>
       </w:rPr>
@@ -3047,7 +2991,7 @@
         <w:ind w:left="1440" w:hanging="360"/>
       </w:pPr>
       <w:rPr>
-        <w:rFonts w:ascii="Courier New" w:hAnsi="Courier New" w:eastAsia="Courier New" w:cs="Courier New"/>
+        <w:rFonts w:ascii="Courier New" w:eastAsia="Courier New" w:hAnsi="Courier New" w:cs="Courier New"/>
         <w:sz w:val="20"/>
         <w:szCs w:val="20"/>
       </w:rPr>
@@ -3061,7 +3005,7 @@
         <w:ind w:left="2160" w:hanging="360"/>
       </w:pPr>
       <w:rPr>
-        <w:rFonts w:ascii="Noto Sans Symbols" w:hAnsi="Noto Sans Symbols" w:eastAsia="Noto Sans Symbols" w:cs="Noto Sans Symbols"/>
+        <w:rFonts w:ascii="Noto Sans Symbols" w:eastAsia="Noto Sans Symbols" w:hAnsi="Noto Sans Symbols" w:cs="Noto Sans Symbols"/>
         <w:sz w:val="20"/>
         <w:szCs w:val="20"/>
       </w:rPr>
@@ -3075,7 +3019,7 @@
         <w:ind w:left="2880" w:hanging="360"/>
       </w:pPr>
       <w:rPr>
-        <w:rFonts w:ascii="Noto Sans Symbols" w:hAnsi="Noto Sans Symbols" w:eastAsia="Noto Sans Symbols" w:cs="Noto Sans Symbols"/>
+        <w:rFonts w:ascii="Noto Sans Symbols" w:eastAsia="Noto Sans Symbols" w:hAnsi="Noto Sans Symbols" w:cs="Noto Sans Symbols"/>
         <w:sz w:val="20"/>
         <w:szCs w:val="20"/>
       </w:rPr>
@@ -3089,7 +3033,7 @@
         <w:ind w:left="3600" w:hanging="360"/>
       </w:pPr>
       <w:rPr>
-        <w:rFonts w:ascii="Noto Sans Symbols" w:hAnsi="Noto Sans Symbols" w:eastAsia="Noto Sans Symbols" w:cs="Noto Sans Symbols"/>
+        <w:rFonts w:ascii="Noto Sans Symbols" w:eastAsia="Noto Sans Symbols" w:hAnsi="Noto Sans Symbols" w:cs="Noto Sans Symbols"/>
         <w:sz w:val="20"/>
         <w:szCs w:val="20"/>
       </w:rPr>
@@ -3103,7 +3047,7 @@
         <w:ind w:left="4320" w:hanging="360"/>
       </w:pPr>
       <w:rPr>
-        <w:rFonts w:ascii="Noto Sans Symbols" w:hAnsi="Noto Sans Symbols" w:eastAsia="Noto Sans Symbols" w:cs="Noto Sans Symbols"/>
+        <w:rFonts w:ascii="Noto Sans Symbols" w:eastAsia="Noto Sans Symbols" w:hAnsi="Noto Sans Symbols" w:cs="Noto Sans Symbols"/>
         <w:sz w:val="20"/>
         <w:szCs w:val="20"/>
       </w:rPr>
@@ -3117,7 +3061,7 @@
         <w:ind w:left="5040" w:hanging="360"/>
       </w:pPr>
       <w:rPr>
-        <w:rFonts w:ascii="Noto Sans Symbols" w:hAnsi="Noto Sans Symbols" w:eastAsia="Noto Sans Symbols" w:cs="Noto Sans Symbols"/>
+        <w:rFonts w:ascii="Noto Sans Symbols" w:eastAsia="Noto Sans Symbols" w:hAnsi="Noto Sans Symbols" w:cs="Noto Sans Symbols"/>
         <w:sz w:val="20"/>
         <w:szCs w:val="20"/>
       </w:rPr>
@@ -3131,7 +3075,7 @@
         <w:ind w:left="5760" w:hanging="360"/>
       </w:pPr>
       <w:rPr>
-        <w:rFonts w:ascii="Noto Sans Symbols" w:hAnsi="Noto Sans Symbols" w:eastAsia="Noto Sans Symbols" w:cs="Noto Sans Symbols"/>
+        <w:rFonts w:ascii="Noto Sans Symbols" w:eastAsia="Noto Sans Symbols" w:hAnsi="Noto Sans Symbols" w:cs="Noto Sans Symbols"/>
         <w:sz w:val="20"/>
         <w:szCs w:val="20"/>
       </w:rPr>
@@ -3145,7 +3089,7 @@
         <w:ind w:left="6480" w:hanging="360"/>
       </w:pPr>
       <w:rPr>
-        <w:rFonts w:ascii="Noto Sans Symbols" w:hAnsi="Noto Sans Symbols" w:eastAsia="Noto Sans Symbols" w:cs="Noto Sans Symbols"/>
+        <w:rFonts w:ascii="Noto Sans Symbols" w:eastAsia="Noto Sans Symbols" w:hAnsi="Noto Sans Symbols" w:cs="Noto Sans Symbols"/>
         <w:sz w:val="20"/>
         <w:szCs w:val="20"/>
       </w:rPr>
@@ -3164,7 +3108,7 @@
         <w:ind w:left="720" w:hanging="360"/>
       </w:pPr>
       <w:rPr>
-        <w:rFonts w:ascii="Noto Sans Symbols" w:hAnsi="Noto Sans Symbols" w:eastAsia="Noto Sans Symbols" w:cs="Noto Sans Symbols"/>
+        <w:rFonts w:ascii="Noto Sans Symbols" w:eastAsia="Noto Sans Symbols" w:hAnsi="Noto Sans Symbols" w:cs="Noto Sans Symbols"/>
         <w:sz w:val="20"/>
         <w:szCs w:val="20"/>
       </w:rPr>
@@ -3178,7 +3122,7 @@
         <w:ind w:left="1440" w:hanging="360"/>
       </w:pPr>
       <w:rPr>
-        <w:rFonts w:ascii="Courier New" w:hAnsi="Courier New" w:eastAsia="Courier New" w:cs="Courier New"/>
+        <w:rFonts w:ascii="Courier New" w:eastAsia="Courier New" w:hAnsi="Courier New" w:cs="Courier New"/>
         <w:sz w:val="20"/>
         <w:szCs w:val="20"/>
       </w:rPr>
@@ -3192,7 +3136,7 @@
         <w:ind w:left="2160" w:hanging="360"/>
       </w:pPr>
       <w:rPr>
-        <w:rFonts w:ascii="Noto Sans Symbols" w:hAnsi="Noto Sans Symbols" w:eastAsia="Noto Sans Symbols" w:cs="Noto Sans Symbols"/>
+        <w:rFonts w:ascii="Noto Sans Symbols" w:eastAsia="Noto Sans Symbols" w:hAnsi="Noto Sans Symbols" w:cs="Noto Sans Symbols"/>
         <w:sz w:val="20"/>
         <w:szCs w:val="20"/>
       </w:rPr>
@@ -3206,7 +3150,7 @@
         <w:ind w:left="2880" w:hanging="360"/>
       </w:pPr>
       <w:rPr>
-        <w:rFonts w:ascii="Noto Sans Symbols" w:hAnsi="Noto Sans Symbols" w:eastAsia="Noto Sans Symbols" w:cs="Noto Sans Symbols"/>
+        <w:rFonts w:ascii="Noto Sans Symbols" w:eastAsia="Noto Sans Symbols" w:hAnsi="Noto Sans Symbols" w:cs="Noto Sans Symbols"/>
         <w:sz w:val="20"/>
         <w:szCs w:val="20"/>
       </w:rPr>
@@ -3220,7 +3164,7 @@
         <w:ind w:left="3600" w:hanging="360"/>
       </w:pPr>
       <w:rPr>
-        <w:rFonts w:ascii="Noto Sans Symbols" w:hAnsi="Noto Sans Symbols" w:eastAsia="Noto Sans Symbols" w:cs="Noto Sans Symbols"/>
+        <w:rFonts w:ascii="Noto Sans Symbols" w:eastAsia="Noto Sans Symbols" w:hAnsi="Noto Sans Symbols" w:cs="Noto Sans Symbols"/>
         <w:sz w:val="20"/>
         <w:szCs w:val="20"/>
       </w:rPr>
@@ -3234,7 +3178,7 @@
         <w:ind w:left="4320" w:hanging="360"/>
       </w:pPr>
       <w:rPr>
-        <w:rFonts w:ascii="Noto Sans Symbols" w:hAnsi="Noto Sans Symbols" w:eastAsia="Noto Sans Symbols" w:cs="Noto Sans Symbols"/>
+        <w:rFonts w:ascii="Noto Sans Symbols" w:eastAsia="Noto Sans Symbols" w:hAnsi="Noto Sans Symbols" w:cs="Noto Sans Symbols"/>
         <w:sz w:val="20"/>
         <w:szCs w:val="20"/>
       </w:rPr>
@@ -3248,7 +3192,7 @@
         <w:ind w:left="5040" w:hanging="360"/>
       </w:pPr>
       <w:rPr>
-        <w:rFonts w:ascii="Noto Sans Symbols" w:hAnsi="Noto Sans Symbols" w:eastAsia="Noto Sans Symbols" w:cs="Noto Sans Symbols"/>
+        <w:rFonts w:ascii="Noto Sans Symbols" w:eastAsia="Noto Sans Symbols" w:hAnsi="Noto Sans Symbols" w:cs="Noto Sans Symbols"/>
         <w:sz w:val="20"/>
         <w:szCs w:val="20"/>
       </w:rPr>
@@ -3262,7 +3206,7 @@
         <w:ind w:left="5760" w:hanging="360"/>
       </w:pPr>
       <w:rPr>
-        <w:rFonts w:ascii="Noto Sans Symbols" w:hAnsi="Noto Sans Symbols" w:eastAsia="Noto Sans Symbols" w:cs="Noto Sans Symbols"/>
+        <w:rFonts w:ascii="Noto Sans Symbols" w:eastAsia="Noto Sans Symbols" w:hAnsi="Noto Sans Symbols" w:cs="Noto Sans Symbols"/>
         <w:sz w:val="20"/>
         <w:szCs w:val="20"/>
       </w:rPr>
@@ -3276,7 +3220,7 @@
         <w:ind w:left="6480" w:hanging="360"/>
       </w:pPr>
       <w:rPr>
-        <w:rFonts w:ascii="Noto Sans Symbols" w:hAnsi="Noto Sans Symbols" w:eastAsia="Noto Sans Symbols" w:cs="Noto Sans Symbols"/>
+        <w:rFonts w:ascii="Noto Sans Symbols" w:eastAsia="Noto Sans Symbols" w:hAnsi="Noto Sans Symbols" w:cs="Noto Sans Symbols"/>
         <w:sz w:val="20"/>
         <w:szCs w:val="20"/>
       </w:rPr>
@@ -3295,7 +3239,7 @@
         <w:ind w:left="720" w:hanging="360"/>
       </w:pPr>
       <w:rPr>
-        <w:rFonts w:ascii="Noto Sans Symbols" w:hAnsi="Noto Sans Symbols" w:eastAsia="Noto Sans Symbols" w:cs="Noto Sans Symbols"/>
+        <w:rFonts w:ascii="Noto Sans Symbols" w:eastAsia="Noto Sans Symbols" w:hAnsi="Noto Sans Symbols" w:cs="Noto Sans Symbols"/>
         <w:sz w:val="20"/>
         <w:szCs w:val="20"/>
       </w:rPr>
@@ -3309,7 +3253,7 @@
         <w:ind w:left="1440" w:hanging="360"/>
       </w:pPr>
       <w:rPr>
-        <w:rFonts w:ascii="Courier New" w:hAnsi="Courier New" w:eastAsia="Courier New" w:cs="Courier New"/>
+        <w:rFonts w:ascii="Courier New" w:eastAsia="Courier New" w:hAnsi="Courier New" w:cs="Courier New"/>
         <w:sz w:val="20"/>
         <w:szCs w:val="20"/>
       </w:rPr>
@@ -3323,7 +3267,7 @@
         <w:ind w:left="2160" w:hanging="360"/>
       </w:pPr>
       <w:rPr>
-        <w:rFonts w:ascii="Noto Sans Symbols" w:hAnsi="Noto Sans Symbols" w:eastAsia="Noto Sans Symbols" w:cs="Noto Sans Symbols"/>
+        <w:rFonts w:ascii="Noto Sans Symbols" w:eastAsia="Noto Sans Symbols" w:hAnsi="Noto Sans Symbols" w:cs="Noto Sans Symbols"/>
         <w:sz w:val="20"/>
         <w:szCs w:val="20"/>
       </w:rPr>
@@ -3337,7 +3281,7 @@
         <w:ind w:left="2880" w:hanging="360"/>
       </w:pPr>
       <w:rPr>
-        <w:rFonts w:ascii="Noto Sans Symbols" w:hAnsi="Noto Sans Symbols" w:eastAsia="Noto Sans Symbols" w:cs="Noto Sans Symbols"/>
+        <w:rFonts w:ascii="Noto Sans Symbols" w:eastAsia="Noto Sans Symbols" w:hAnsi="Noto Sans Symbols" w:cs="Noto Sans Symbols"/>
         <w:sz w:val="20"/>
         <w:szCs w:val="20"/>
       </w:rPr>
@@ -3351,7 +3295,7 @@
         <w:ind w:left="3600" w:hanging="360"/>
       </w:pPr>
       <w:rPr>
-        <w:rFonts w:ascii="Noto Sans Symbols" w:hAnsi="Noto Sans Symbols" w:eastAsia="Noto Sans Symbols" w:cs="Noto Sans Symbols"/>
+        <w:rFonts w:ascii="Noto Sans Symbols" w:eastAsia="Noto Sans Symbols" w:hAnsi="Noto Sans Symbols" w:cs="Noto Sans Symbols"/>
         <w:sz w:val="20"/>
         <w:szCs w:val="20"/>
       </w:rPr>
@@ -3365,7 +3309,7 @@
         <w:ind w:left="4320" w:hanging="360"/>
       </w:pPr>
       <w:rPr>
-        <w:rFonts w:ascii="Noto Sans Symbols" w:hAnsi="Noto Sans Symbols" w:eastAsia="Noto Sans Symbols" w:cs="Noto Sans Symbols"/>
+        <w:rFonts w:ascii="Noto Sans Symbols" w:eastAsia="Noto Sans Symbols" w:hAnsi="Noto Sans Symbols" w:cs="Noto Sans Symbols"/>
         <w:sz w:val="20"/>
         <w:szCs w:val="20"/>
       </w:rPr>
@@ -3379,7 +3323,7 @@
         <w:ind w:left="5040" w:hanging="360"/>
       </w:pPr>
       <w:rPr>
-        <w:rFonts w:ascii="Noto Sans Symbols" w:hAnsi="Noto Sans Symbols" w:eastAsia="Noto Sans Symbols" w:cs="Noto Sans Symbols"/>
+        <w:rFonts w:ascii="Noto Sans Symbols" w:eastAsia="Noto Sans Symbols" w:hAnsi="Noto Sans Symbols" w:cs="Noto Sans Symbols"/>
         <w:sz w:val="20"/>
         <w:szCs w:val="20"/>
       </w:rPr>
@@ -3393,7 +3337,7 @@
         <w:ind w:left="5760" w:hanging="360"/>
       </w:pPr>
       <w:rPr>
-        <w:rFonts w:ascii="Noto Sans Symbols" w:hAnsi="Noto Sans Symbols" w:eastAsia="Noto Sans Symbols" w:cs="Noto Sans Symbols"/>
+        <w:rFonts w:ascii="Noto Sans Symbols" w:eastAsia="Noto Sans Symbols" w:hAnsi="Noto Sans Symbols" w:cs="Noto Sans Symbols"/>
         <w:sz w:val="20"/>
         <w:szCs w:val="20"/>
       </w:rPr>
@@ -3407,7 +3351,7 @@
         <w:ind w:left="6480" w:hanging="360"/>
       </w:pPr>
       <w:rPr>
-        <w:rFonts w:ascii="Noto Sans Symbols" w:hAnsi="Noto Sans Symbols" w:eastAsia="Noto Sans Symbols" w:cs="Noto Sans Symbols"/>
+        <w:rFonts w:ascii="Noto Sans Symbols" w:eastAsia="Noto Sans Symbols" w:hAnsi="Noto Sans Symbols" w:cs="Noto Sans Symbols"/>
         <w:sz w:val="20"/>
         <w:szCs w:val="20"/>
       </w:rPr>
@@ -3426,7 +3370,7 @@
         <w:ind w:left="720" w:hanging="360"/>
       </w:pPr>
       <w:rPr>
-        <w:rFonts w:ascii="Noto Sans Symbols" w:hAnsi="Noto Sans Symbols" w:eastAsia="Noto Sans Symbols" w:cs="Noto Sans Symbols"/>
+        <w:rFonts w:ascii="Noto Sans Symbols" w:eastAsia="Noto Sans Symbols" w:hAnsi="Noto Sans Symbols" w:cs="Noto Sans Symbols"/>
         <w:sz w:val="20"/>
         <w:szCs w:val="20"/>
       </w:rPr>
@@ -3440,7 +3384,7 @@
         <w:ind w:left="1440" w:hanging="360"/>
       </w:pPr>
       <w:rPr>
-        <w:rFonts w:ascii="Courier New" w:hAnsi="Courier New" w:eastAsia="Courier New" w:cs="Courier New"/>
+        <w:rFonts w:ascii="Courier New" w:eastAsia="Courier New" w:hAnsi="Courier New" w:cs="Courier New"/>
         <w:sz w:val="20"/>
         <w:szCs w:val="20"/>
       </w:rPr>
@@ -3454,7 +3398,7 @@
         <w:ind w:left="2160" w:hanging="360"/>
       </w:pPr>
       <w:rPr>
-        <w:rFonts w:ascii="Noto Sans Symbols" w:hAnsi="Noto Sans Symbols" w:eastAsia="Noto Sans Symbols" w:cs="Noto Sans Symbols"/>
+        <w:rFonts w:ascii="Noto Sans Symbols" w:eastAsia="Noto Sans Symbols" w:hAnsi="Noto Sans Symbols" w:cs="Noto Sans Symbols"/>
         <w:sz w:val="20"/>
         <w:szCs w:val="20"/>
       </w:rPr>
@@ -3468,7 +3412,7 @@
         <w:ind w:left="2880" w:hanging="360"/>
       </w:pPr>
       <w:rPr>
-        <w:rFonts w:ascii="Noto Sans Symbols" w:hAnsi="Noto Sans Symbols" w:eastAsia="Noto Sans Symbols" w:cs="Noto Sans Symbols"/>
+        <w:rFonts w:ascii="Noto Sans Symbols" w:eastAsia="Noto Sans Symbols" w:hAnsi="Noto Sans Symbols" w:cs="Noto Sans Symbols"/>
         <w:sz w:val="20"/>
         <w:szCs w:val="20"/>
       </w:rPr>
@@ -3482,7 +3426,7 @@
         <w:ind w:left="3600" w:hanging="360"/>
       </w:pPr>
       <w:rPr>
-        <w:rFonts w:ascii="Noto Sans Symbols" w:hAnsi="Noto Sans Symbols" w:eastAsia="Noto Sans Symbols" w:cs="Noto Sans Symbols"/>
+        <w:rFonts w:ascii="Noto Sans Symbols" w:eastAsia="Noto Sans Symbols" w:hAnsi="Noto Sans Symbols" w:cs="Noto Sans Symbols"/>
         <w:sz w:val="20"/>
         <w:szCs w:val="20"/>
       </w:rPr>
@@ -3496,7 +3440,7 @@
         <w:ind w:left="4320" w:hanging="360"/>
       </w:pPr>
       <w:rPr>
-        <w:rFonts w:ascii="Noto Sans Symbols" w:hAnsi="Noto Sans Symbols" w:eastAsia="Noto Sans Symbols" w:cs="Noto Sans Symbols"/>
+        <w:rFonts w:ascii="Noto Sans Symbols" w:eastAsia="Noto Sans Symbols" w:hAnsi="Noto Sans Symbols" w:cs="Noto Sans Symbols"/>
         <w:sz w:val="20"/>
         <w:szCs w:val="20"/>
       </w:rPr>
@@ -3510,7 +3454,7 @@
         <w:ind w:left="5040" w:hanging="360"/>
       </w:pPr>
       <w:rPr>
-        <w:rFonts w:ascii="Noto Sans Symbols" w:hAnsi="Noto Sans Symbols" w:eastAsia="Noto Sans Symbols" w:cs="Noto Sans Symbols"/>
+        <w:rFonts w:ascii="Noto Sans Symbols" w:eastAsia="Noto Sans Symbols" w:hAnsi="Noto Sans Symbols" w:cs="Noto Sans Symbols"/>
         <w:sz w:val="20"/>
         <w:szCs w:val="20"/>
       </w:rPr>
@@ -3524,7 +3468,7 @@
         <w:ind w:left="5760" w:hanging="360"/>
       </w:pPr>
       <w:rPr>
-        <w:rFonts w:ascii="Noto Sans Symbols" w:hAnsi="Noto Sans Symbols" w:eastAsia="Noto Sans Symbols" w:cs="Noto Sans Symbols"/>
+        <w:rFonts w:ascii="Noto Sans Symbols" w:eastAsia="Noto Sans Symbols" w:hAnsi="Noto Sans Symbols" w:cs="Noto Sans Symbols"/>
         <w:sz w:val="20"/>
         <w:szCs w:val="20"/>
       </w:rPr>
@@ -3538,7 +3482,7 @@
         <w:ind w:left="6480" w:hanging="360"/>
       </w:pPr>
       <w:rPr>
-        <w:rFonts w:ascii="Noto Sans Symbols" w:hAnsi="Noto Sans Symbols" w:eastAsia="Noto Sans Symbols" w:cs="Noto Sans Symbols"/>
+        <w:rFonts w:ascii="Noto Sans Symbols" w:eastAsia="Noto Sans Symbols" w:hAnsi="Noto Sans Symbols" w:cs="Noto Sans Symbols"/>
         <w:sz w:val="20"/>
         <w:szCs w:val="20"/>
       </w:rPr>
@@ -3557,7 +3501,7 @@
         <w:ind w:left="720" w:hanging="360"/>
       </w:pPr>
       <w:rPr>
-        <w:rFonts w:ascii="Noto Sans Symbols" w:hAnsi="Noto Sans Symbols" w:eastAsia="Noto Sans Symbols" w:cs="Noto Sans Symbols"/>
+        <w:rFonts w:ascii="Noto Sans Symbols" w:eastAsia="Noto Sans Symbols" w:hAnsi="Noto Sans Symbols" w:cs="Noto Sans Symbols"/>
         <w:sz w:val="20"/>
         <w:szCs w:val="20"/>
       </w:rPr>
@@ -3571,7 +3515,7 @@
         <w:ind w:left="1440" w:hanging="360"/>
       </w:pPr>
       <w:rPr>
-        <w:rFonts w:ascii="Courier New" w:hAnsi="Courier New" w:eastAsia="Courier New" w:cs="Courier New"/>
+        <w:rFonts w:ascii="Courier New" w:eastAsia="Courier New" w:hAnsi="Courier New" w:cs="Courier New"/>
         <w:sz w:val="20"/>
         <w:szCs w:val="20"/>
       </w:rPr>
@@ -3585,7 +3529,7 @@
         <w:ind w:left="2160" w:hanging="360"/>
       </w:pPr>
       <w:rPr>
-        <w:rFonts w:ascii="Noto Sans Symbols" w:hAnsi="Noto Sans Symbols" w:eastAsia="Noto Sans Symbols" w:cs="Noto Sans Symbols"/>
+        <w:rFonts w:ascii="Noto Sans Symbols" w:eastAsia="Noto Sans Symbols" w:hAnsi="Noto Sans Symbols" w:cs="Noto Sans Symbols"/>
         <w:sz w:val="20"/>
         <w:szCs w:val="20"/>
       </w:rPr>
@@ -3599,7 +3543,7 @@
         <w:ind w:left="2880" w:hanging="360"/>
       </w:pPr>
       <w:rPr>
-        <w:rFonts w:ascii="Noto Sans Symbols" w:hAnsi="Noto Sans Symbols" w:eastAsia="Noto Sans Symbols" w:cs="Noto Sans Symbols"/>
+        <w:rFonts w:ascii="Noto Sans Symbols" w:eastAsia="Noto Sans Symbols" w:hAnsi="Noto Sans Symbols" w:cs="Noto Sans Symbols"/>
         <w:sz w:val="20"/>
         <w:szCs w:val="20"/>
       </w:rPr>
@@ -3613,7 +3557,7 @@
         <w:ind w:left="3600" w:hanging="360"/>
       </w:pPr>
       <w:rPr>
-        <w:rFonts w:ascii="Noto Sans Symbols" w:hAnsi="Noto Sans Symbols" w:eastAsia="Noto Sans Symbols" w:cs="Noto Sans Symbols"/>
+        <w:rFonts w:ascii="Noto Sans Symbols" w:eastAsia="Noto Sans Symbols" w:hAnsi="Noto Sans Symbols" w:cs="Noto Sans Symbols"/>
         <w:sz w:val="20"/>
         <w:szCs w:val="20"/>
       </w:rPr>
@@ -3627,7 +3571,7 @@
         <w:ind w:left="4320" w:hanging="360"/>
       </w:pPr>
       <w:rPr>
-        <w:rFonts w:ascii="Noto Sans Symbols" w:hAnsi="Noto Sans Symbols" w:eastAsia="Noto Sans Symbols" w:cs="Noto Sans Symbols"/>
+        <w:rFonts w:ascii="Noto Sans Symbols" w:eastAsia="Noto Sans Symbols" w:hAnsi="Noto Sans Symbols" w:cs="Noto Sans Symbols"/>
         <w:sz w:val="20"/>
         <w:szCs w:val="20"/>
       </w:rPr>
@@ -3641,7 +3585,7 @@
         <w:ind w:left="5040" w:hanging="360"/>
       </w:pPr>
       <w:rPr>
-        <w:rFonts w:ascii="Noto Sans Symbols" w:hAnsi="Noto Sans Symbols" w:eastAsia="Noto Sans Symbols" w:cs="Noto Sans Symbols"/>
+        <w:rFonts w:ascii="Noto Sans Symbols" w:eastAsia="Noto Sans Symbols" w:hAnsi="Noto Sans Symbols" w:cs="Noto Sans Symbols"/>
         <w:sz w:val="20"/>
         <w:szCs w:val="20"/>
       </w:rPr>
@@ -3655,7 +3599,7 @@
         <w:ind w:left="5760" w:hanging="360"/>
       </w:pPr>
       <w:rPr>
-        <w:rFonts w:ascii="Noto Sans Symbols" w:hAnsi="Noto Sans Symbols" w:eastAsia="Noto Sans Symbols" w:cs="Noto Sans Symbols"/>
+        <w:rFonts w:ascii="Noto Sans Symbols" w:eastAsia="Noto Sans Symbols" w:hAnsi="Noto Sans Symbols" w:cs="Noto Sans Symbols"/>
         <w:sz w:val="20"/>
         <w:szCs w:val="20"/>
       </w:rPr>
@@ -3669,7 +3613,7 @@
         <w:ind w:left="6480" w:hanging="360"/>
       </w:pPr>
       <w:rPr>
-        <w:rFonts w:ascii="Noto Sans Symbols" w:hAnsi="Noto Sans Symbols" w:eastAsia="Noto Sans Symbols" w:cs="Noto Sans Symbols"/>
+        <w:rFonts w:ascii="Noto Sans Symbols" w:eastAsia="Noto Sans Symbols" w:hAnsi="Noto Sans Symbols" w:cs="Noto Sans Symbols"/>
         <w:sz w:val="20"/>
         <w:szCs w:val="20"/>
       </w:rPr>
@@ -3688,7 +3632,7 @@
         <w:ind w:left="720" w:hanging="360"/>
       </w:pPr>
       <w:rPr>
-        <w:rFonts w:ascii="Noto Sans Symbols" w:hAnsi="Noto Sans Symbols" w:eastAsia="Noto Sans Symbols" w:cs="Noto Sans Symbols"/>
+        <w:rFonts w:ascii="Noto Sans Symbols" w:eastAsia="Noto Sans Symbols" w:hAnsi="Noto Sans Symbols" w:cs="Noto Sans Symbols"/>
         <w:sz w:val="20"/>
         <w:szCs w:val="20"/>
       </w:rPr>
@@ -3702,7 +3646,7 @@
         <w:ind w:left="1440" w:hanging="360"/>
       </w:pPr>
       <w:rPr>
-        <w:rFonts w:ascii="Courier New" w:hAnsi="Courier New" w:eastAsia="Courier New" w:cs="Courier New"/>
+        <w:rFonts w:ascii="Courier New" w:eastAsia="Courier New" w:hAnsi="Courier New" w:cs="Courier New"/>
         <w:sz w:val="20"/>
         <w:szCs w:val="20"/>
       </w:rPr>
@@ -3716,7 +3660,7 @@
         <w:ind w:left="2160" w:hanging="360"/>
       </w:pPr>
       <w:rPr>
-        <w:rFonts w:ascii="Noto Sans Symbols" w:hAnsi="Noto Sans Symbols" w:eastAsia="Noto Sans Symbols" w:cs="Noto Sans Symbols"/>
+        <w:rFonts w:ascii="Noto Sans Symbols" w:eastAsia="Noto Sans Symbols" w:hAnsi="Noto Sans Symbols" w:cs="Noto Sans Symbols"/>
         <w:sz w:val="20"/>
         <w:szCs w:val="20"/>
       </w:rPr>
@@ -3730,7 +3674,7 @@
         <w:ind w:left="2880" w:hanging="360"/>
       </w:pPr>
       <w:rPr>
-        <w:rFonts w:ascii="Noto Sans Symbols" w:hAnsi="Noto Sans Symbols" w:eastAsia="Noto Sans Symbols" w:cs="Noto Sans Symbols"/>
+        <w:rFonts w:ascii="Noto Sans Symbols" w:eastAsia="Noto Sans Symbols" w:hAnsi="Noto Sans Symbols" w:cs="Noto Sans Symbols"/>
         <w:sz w:val="20"/>
         <w:szCs w:val="20"/>
       </w:rPr>
@@ -3744,7 +3688,7 @@
         <w:ind w:left="3600" w:hanging="360"/>
       </w:pPr>
       <w:rPr>
-        <w:rFonts w:ascii="Noto Sans Symbols" w:hAnsi="Noto Sans Symbols" w:eastAsia="Noto Sans Symbols" w:cs="Noto Sans Symbols"/>
+        <w:rFonts w:ascii="Noto Sans Symbols" w:eastAsia="Noto Sans Symbols" w:hAnsi="Noto Sans Symbols" w:cs="Noto Sans Symbols"/>
         <w:sz w:val="20"/>
         <w:szCs w:val="20"/>
       </w:rPr>
@@ -3758,7 +3702,7 @@
         <w:ind w:left="4320" w:hanging="360"/>
       </w:pPr>
       <w:rPr>
-        <w:rFonts w:ascii="Noto Sans Symbols" w:hAnsi="Noto Sans Symbols" w:eastAsia="Noto Sans Symbols" w:cs="Noto Sans Symbols"/>
+        <w:rFonts w:ascii="Noto Sans Symbols" w:eastAsia="Noto Sans Symbols" w:hAnsi="Noto Sans Symbols" w:cs="Noto Sans Symbols"/>
         <w:sz w:val="20"/>
         <w:szCs w:val="20"/>
       </w:rPr>
@@ -3772,7 +3716,7 @@
         <w:ind w:left="5040" w:hanging="360"/>
       </w:pPr>
       <w:rPr>
-        <w:rFonts w:ascii="Noto Sans Symbols" w:hAnsi="Noto Sans Symbols" w:eastAsia="Noto Sans Symbols" w:cs="Noto Sans Symbols"/>
+        <w:rFonts w:ascii="Noto Sans Symbols" w:eastAsia="Noto Sans Symbols" w:hAnsi="Noto Sans Symbols" w:cs="Noto Sans Symbols"/>
         <w:sz w:val="20"/>
         <w:szCs w:val="20"/>
       </w:rPr>
@@ -3786,7 +3730,7 @@
         <w:ind w:left="5760" w:hanging="360"/>
       </w:pPr>
       <w:rPr>
-        <w:rFonts w:ascii="Noto Sans Symbols" w:hAnsi="Noto Sans Symbols" w:eastAsia="Noto Sans Symbols" w:cs="Noto Sans Symbols"/>
+        <w:rFonts w:ascii="Noto Sans Symbols" w:eastAsia="Noto Sans Symbols" w:hAnsi="Noto Sans Symbols" w:cs="Noto Sans Symbols"/>
         <w:sz w:val="20"/>
         <w:szCs w:val="20"/>
       </w:rPr>
@@ -3800,7 +3744,7 @@
         <w:ind w:left="6480" w:hanging="360"/>
       </w:pPr>
       <w:rPr>
-        <w:rFonts w:ascii="Noto Sans Symbols" w:hAnsi="Noto Sans Symbols" w:eastAsia="Noto Sans Symbols" w:cs="Noto Sans Symbols"/>
+        <w:rFonts w:ascii="Noto Sans Symbols" w:eastAsia="Noto Sans Symbols" w:hAnsi="Noto Sans Symbols" w:cs="Noto Sans Symbols"/>
         <w:sz w:val="20"/>
         <w:szCs w:val="20"/>
       </w:rPr>
@@ -3819,7 +3763,7 @@
         <w:ind w:left="720" w:hanging="360"/>
       </w:pPr>
       <w:rPr>
-        <w:rFonts w:ascii="Noto Sans Symbols" w:hAnsi="Noto Sans Symbols" w:eastAsia="Noto Sans Symbols" w:cs="Noto Sans Symbols"/>
+        <w:rFonts w:ascii="Noto Sans Symbols" w:eastAsia="Noto Sans Symbols" w:hAnsi="Noto Sans Symbols" w:cs="Noto Sans Symbols"/>
         <w:sz w:val="20"/>
         <w:szCs w:val="20"/>
       </w:rPr>
@@ -3833,7 +3777,7 @@
         <w:ind w:left="1440" w:hanging="360"/>
       </w:pPr>
       <w:rPr>
-        <w:rFonts w:ascii="Courier New" w:hAnsi="Courier New" w:eastAsia="Courier New" w:cs="Courier New"/>
+        <w:rFonts w:ascii="Courier New" w:eastAsia="Courier New" w:hAnsi="Courier New" w:cs="Courier New"/>
         <w:sz w:val="20"/>
         <w:szCs w:val="20"/>
       </w:rPr>
@@ -3847,7 +3791,7 @@
         <w:ind w:left="2160" w:hanging="360"/>
       </w:pPr>
       <w:rPr>
-        <w:rFonts w:ascii="Noto Sans Symbols" w:hAnsi="Noto Sans Symbols" w:eastAsia="Noto Sans Symbols" w:cs="Noto Sans Symbols"/>
+        <w:rFonts w:ascii="Noto Sans Symbols" w:eastAsia="Noto Sans Symbols" w:hAnsi="Noto Sans Symbols" w:cs="Noto Sans Symbols"/>
         <w:sz w:val="20"/>
         <w:szCs w:val="20"/>
       </w:rPr>
@@ -3861,7 +3805,7 @@
         <w:ind w:left="2880" w:hanging="360"/>
       </w:pPr>
       <w:rPr>
-        <w:rFonts w:ascii="Noto Sans Symbols" w:hAnsi="Noto Sans Symbols" w:eastAsia="Noto Sans Symbols" w:cs="Noto Sans Symbols"/>
+        <w:rFonts w:ascii="Noto Sans Symbols" w:eastAsia="Noto Sans Symbols" w:hAnsi="Noto Sans Symbols" w:cs="Noto Sans Symbols"/>
         <w:sz w:val="20"/>
         <w:szCs w:val="20"/>
       </w:rPr>
@@ -3875,7 +3819,7 @@
         <w:ind w:left="3600" w:hanging="360"/>
       </w:pPr>
       <w:rPr>
-        <w:rFonts w:ascii="Noto Sans Symbols" w:hAnsi="Noto Sans Symbols" w:eastAsia="Noto Sans Symbols" w:cs="Noto Sans Symbols"/>
+        <w:rFonts w:ascii="Noto Sans Symbols" w:eastAsia="Noto Sans Symbols" w:hAnsi="Noto Sans Symbols" w:cs="Noto Sans Symbols"/>
         <w:sz w:val="20"/>
         <w:szCs w:val="20"/>
       </w:rPr>
@@ -3889,7 +3833,7 @@
         <w:ind w:left="4320" w:hanging="360"/>
       </w:pPr>
       <w:rPr>
-        <w:rFonts w:ascii="Noto Sans Symbols" w:hAnsi="Noto Sans Symbols" w:eastAsia="Noto Sans Symbols" w:cs="Noto Sans Symbols"/>
+        <w:rFonts w:ascii="Noto Sans Symbols" w:eastAsia="Noto Sans Symbols" w:hAnsi="Noto Sans Symbols" w:cs="Noto Sans Symbols"/>
         <w:sz w:val="20"/>
         <w:szCs w:val="20"/>
       </w:rPr>
@@ -3903,7 +3847,7 @@
         <w:ind w:left="5040" w:hanging="360"/>
       </w:pPr>
       <w:rPr>
-        <w:rFonts w:ascii="Noto Sans Symbols" w:hAnsi="Noto Sans Symbols" w:eastAsia="Noto Sans Symbols" w:cs="Noto Sans Symbols"/>
+        <w:rFonts w:ascii="Noto Sans Symbols" w:eastAsia="Noto Sans Symbols" w:hAnsi="Noto Sans Symbols" w:cs="Noto Sans Symbols"/>
         <w:sz w:val="20"/>
         <w:szCs w:val="20"/>
       </w:rPr>
@@ -3917,7 +3861,7 @@
         <w:ind w:left="5760" w:hanging="360"/>
       </w:pPr>
       <w:rPr>
-        <w:rFonts w:ascii="Noto Sans Symbols" w:hAnsi="Noto Sans Symbols" w:eastAsia="Noto Sans Symbols" w:cs="Noto Sans Symbols"/>
+        <w:rFonts w:ascii="Noto Sans Symbols" w:eastAsia="Noto Sans Symbols" w:hAnsi="Noto Sans Symbols" w:cs="Noto Sans Symbols"/>
         <w:sz w:val="20"/>
         <w:szCs w:val="20"/>
       </w:rPr>
@@ -3931,7 +3875,7 @@
         <w:ind w:left="6480" w:hanging="360"/>
       </w:pPr>
       <w:rPr>
-        <w:rFonts w:ascii="Noto Sans Symbols" w:hAnsi="Noto Sans Symbols" w:eastAsia="Noto Sans Symbols" w:cs="Noto Sans Symbols"/>
+        <w:rFonts w:ascii="Noto Sans Symbols" w:eastAsia="Noto Sans Symbols" w:hAnsi="Noto Sans Symbols" w:cs="Noto Sans Symbols"/>
         <w:sz w:val="20"/>
         <w:szCs w:val="20"/>
       </w:rPr>
@@ -3950,7 +3894,7 @@
         <w:ind w:left="720" w:hanging="360"/>
       </w:pPr>
       <w:rPr>
-        <w:rFonts w:ascii="Noto Sans Symbols" w:hAnsi="Noto Sans Symbols" w:eastAsia="Noto Sans Symbols" w:cs="Noto Sans Symbols"/>
+        <w:rFonts w:ascii="Noto Sans Symbols" w:eastAsia="Noto Sans Symbols" w:hAnsi="Noto Sans Symbols" w:cs="Noto Sans Symbols"/>
         <w:sz w:val="20"/>
         <w:szCs w:val="20"/>
       </w:rPr>
@@ -3964,7 +3908,7 @@
         <w:ind w:left="1440" w:hanging="360"/>
       </w:pPr>
       <w:rPr>
-        <w:rFonts w:ascii="Courier New" w:hAnsi="Courier New" w:eastAsia="Courier New" w:cs="Courier New"/>
+        <w:rFonts w:ascii="Courier New" w:eastAsia="Courier New" w:hAnsi="Courier New" w:cs="Courier New"/>
         <w:sz w:val="20"/>
         <w:szCs w:val="20"/>
       </w:rPr>
@@ -3978,7 +3922,7 @@
         <w:ind w:left="2160" w:hanging="360"/>
       </w:pPr>
       <w:rPr>
-        <w:rFonts w:ascii="Noto Sans Symbols" w:hAnsi="Noto Sans Symbols" w:eastAsia="Noto Sans Symbols" w:cs="Noto Sans Symbols"/>
+        <w:rFonts w:ascii="Noto Sans Symbols" w:eastAsia="Noto Sans Symbols" w:hAnsi="Noto Sans Symbols" w:cs="Noto Sans Symbols"/>
         <w:sz w:val="20"/>
         <w:szCs w:val="20"/>
       </w:rPr>
@@ -3992,7 +3936,7 @@
         <w:ind w:left="2880" w:hanging="360"/>
       </w:pPr>
       <w:rPr>
-        <w:rFonts w:ascii="Noto Sans Symbols" w:hAnsi="Noto Sans Symbols" w:eastAsia="Noto Sans Symbols" w:cs="Noto Sans Symbols"/>
+        <w:rFonts w:ascii="Noto Sans Symbols" w:eastAsia="Noto Sans Symbols" w:hAnsi="Noto Sans Symbols" w:cs="Noto Sans Symbols"/>
         <w:sz w:val="20"/>
         <w:szCs w:val="20"/>
       </w:rPr>
@@ -4006,7 +3950,7 @@
         <w:ind w:left="3600" w:hanging="360"/>
       </w:pPr>
       <w:rPr>
-        <w:rFonts w:ascii="Noto Sans Symbols" w:hAnsi="Noto Sans Symbols" w:eastAsia="Noto Sans Symbols" w:cs="Noto Sans Symbols"/>
+        <w:rFonts w:ascii="Noto Sans Symbols" w:eastAsia="Noto Sans Symbols" w:hAnsi="Noto Sans Symbols" w:cs="Noto Sans Symbols"/>
         <w:sz w:val="20"/>
         <w:szCs w:val="20"/>
       </w:rPr>
@@ -4020,7 +3964,7 @@
         <w:ind w:left="4320" w:hanging="360"/>
       </w:pPr>
       <w:rPr>
-        <w:rFonts w:ascii="Noto Sans Symbols" w:hAnsi="Noto Sans Symbols" w:eastAsia="Noto Sans Symbols" w:cs="Noto Sans Symbols"/>
+        <w:rFonts w:ascii="Noto Sans Symbols" w:eastAsia="Noto Sans Symbols" w:hAnsi="Noto Sans Symbols" w:cs="Noto Sans Symbols"/>
         <w:sz w:val="20"/>
         <w:szCs w:val="20"/>
       </w:rPr>
@@ -4034,7 +3978,7 @@
         <w:ind w:left="5040" w:hanging="360"/>
       </w:pPr>
       <w:rPr>
-        <w:rFonts w:ascii="Noto Sans Symbols" w:hAnsi="Noto Sans Symbols" w:eastAsia="Noto Sans Symbols" w:cs="Noto Sans Symbols"/>
+        <w:rFonts w:ascii="Noto Sans Symbols" w:eastAsia="Noto Sans Symbols" w:hAnsi="Noto Sans Symbols" w:cs="Noto Sans Symbols"/>
         <w:sz w:val="20"/>
         <w:szCs w:val="20"/>
       </w:rPr>
@@ -4048,7 +3992,7 @@
         <w:ind w:left="5760" w:hanging="360"/>
       </w:pPr>
       <w:rPr>
-        <w:rFonts w:ascii="Noto Sans Symbols" w:hAnsi="Noto Sans Symbols" w:eastAsia="Noto Sans Symbols" w:cs="Noto Sans Symbols"/>
+        <w:rFonts w:ascii="Noto Sans Symbols" w:eastAsia="Noto Sans Symbols" w:hAnsi="Noto Sans Symbols" w:cs="Noto Sans Symbols"/>
         <w:sz w:val="20"/>
         <w:szCs w:val="20"/>
       </w:rPr>
@@ -4062,7 +4006,7 @@
         <w:ind w:left="6480" w:hanging="360"/>
       </w:pPr>
       <w:rPr>
-        <w:rFonts w:ascii="Noto Sans Symbols" w:hAnsi="Noto Sans Symbols" w:eastAsia="Noto Sans Symbols" w:cs="Noto Sans Symbols"/>
+        <w:rFonts w:ascii="Noto Sans Symbols" w:eastAsia="Noto Sans Symbols" w:hAnsi="Noto Sans Symbols" w:cs="Noto Sans Symbols"/>
         <w:sz w:val="20"/>
         <w:szCs w:val="20"/>
       </w:rPr>
@@ -4081,7 +4025,7 @@
         <w:ind w:left="720" w:hanging="360"/>
       </w:pPr>
       <w:rPr>
-        <w:rFonts w:ascii="Noto Sans Symbols" w:hAnsi="Noto Sans Symbols" w:eastAsia="Noto Sans Symbols" w:cs="Noto Sans Symbols"/>
+        <w:rFonts w:ascii="Noto Sans Symbols" w:eastAsia="Noto Sans Symbols" w:hAnsi="Noto Sans Symbols" w:cs="Noto Sans Symbols"/>
         <w:sz w:val="20"/>
         <w:szCs w:val="20"/>
       </w:rPr>
@@ -4095,7 +4039,7 @@
         <w:ind w:left="1440" w:hanging="360"/>
       </w:pPr>
       <w:rPr>
-        <w:rFonts w:ascii="Courier New" w:hAnsi="Courier New" w:eastAsia="Courier New" w:cs="Courier New"/>
+        <w:rFonts w:ascii="Courier New" w:eastAsia="Courier New" w:hAnsi="Courier New" w:cs="Courier New"/>
         <w:sz w:val="20"/>
         <w:szCs w:val="20"/>
       </w:rPr>
@@ -4109,7 +4053,7 @@
         <w:ind w:left="2160" w:hanging="360"/>
       </w:pPr>
       <w:rPr>
-        <w:rFonts w:ascii="Noto Sans Symbols" w:hAnsi="Noto Sans Symbols" w:eastAsia="Noto Sans Symbols" w:cs="Noto Sans Symbols"/>
+        <w:rFonts w:ascii="Noto Sans Symbols" w:eastAsia="Noto Sans Symbols" w:hAnsi="Noto Sans Symbols" w:cs="Noto Sans Symbols"/>
         <w:sz w:val="20"/>
         <w:szCs w:val="20"/>
       </w:rPr>
@@ -4123,7 +4067,7 @@
         <w:ind w:left="2880" w:hanging="360"/>
       </w:pPr>
       <w:rPr>
-        <w:rFonts w:ascii="Noto Sans Symbols" w:hAnsi="Noto Sans Symbols" w:eastAsia="Noto Sans Symbols" w:cs="Noto Sans Symbols"/>
+        <w:rFonts w:ascii="Noto Sans Symbols" w:eastAsia="Noto Sans Symbols" w:hAnsi="Noto Sans Symbols" w:cs="Noto Sans Symbols"/>
         <w:sz w:val="20"/>
         <w:szCs w:val="20"/>
       </w:rPr>
@@ -4137,7 +4081,7 @@
         <w:ind w:left="3600" w:hanging="360"/>
       </w:pPr>
       <w:rPr>
-        <w:rFonts w:ascii="Noto Sans Symbols" w:hAnsi="Noto Sans Symbols" w:eastAsia="Noto Sans Symbols" w:cs="Noto Sans Symbols"/>
+        <w:rFonts w:ascii="Noto Sans Symbols" w:eastAsia="Noto Sans Symbols" w:hAnsi="Noto Sans Symbols" w:cs="Noto Sans Symbols"/>
         <w:sz w:val="20"/>
         <w:szCs w:val="20"/>
       </w:rPr>
@@ -4151,7 +4095,7 @@
         <w:ind w:left="4320" w:hanging="360"/>
       </w:pPr>
       <w:rPr>
-        <w:rFonts w:ascii="Noto Sans Symbols" w:hAnsi="Noto Sans Symbols" w:eastAsia="Noto Sans Symbols" w:cs="Noto Sans Symbols"/>
+        <w:rFonts w:ascii="Noto Sans Symbols" w:eastAsia="Noto Sans Symbols" w:hAnsi="Noto Sans Symbols" w:cs="Noto Sans Symbols"/>
         <w:sz w:val="20"/>
         <w:szCs w:val="20"/>
       </w:rPr>
@@ -4165,7 +4109,7 @@
         <w:ind w:left="5040" w:hanging="360"/>
       </w:pPr>
       <w:rPr>
-        <w:rFonts w:ascii="Noto Sans Symbols" w:hAnsi="Noto Sans Symbols" w:eastAsia="Noto Sans Symbols" w:cs="Noto Sans Symbols"/>
+        <w:rFonts w:ascii="Noto Sans Symbols" w:eastAsia="Noto Sans Symbols" w:hAnsi="Noto Sans Symbols" w:cs="Noto Sans Symbols"/>
         <w:sz w:val="20"/>
         <w:szCs w:val="20"/>
       </w:rPr>
@@ -4179,7 +4123,7 @@
         <w:ind w:left="5760" w:hanging="360"/>
       </w:pPr>
       <w:rPr>
-        <w:rFonts w:ascii="Noto Sans Symbols" w:hAnsi="Noto Sans Symbols" w:eastAsia="Noto Sans Symbols" w:cs="Noto Sans Symbols"/>
+        <w:rFonts w:ascii="Noto Sans Symbols" w:eastAsia="Noto Sans Symbols" w:hAnsi="Noto Sans Symbols" w:cs="Noto Sans Symbols"/>
         <w:sz w:val="20"/>
         <w:szCs w:val="20"/>
       </w:rPr>
@@ -4193,7 +4137,7 @@
         <w:ind w:left="6480" w:hanging="360"/>
       </w:pPr>
       <w:rPr>
-        <w:rFonts w:ascii="Noto Sans Symbols" w:hAnsi="Noto Sans Symbols" w:eastAsia="Noto Sans Symbols" w:cs="Noto Sans Symbols"/>
+        <w:rFonts w:ascii="Noto Sans Symbols" w:eastAsia="Noto Sans Symbols" w:hAnsi="Noto Sans Symbols" w:cs="Noto Sans Symbols"/>
         <w:sz w:val="20"/>
         <w:szCs w:val="20"/>
       </w:rPr>
@@ -4212,7 +4156,7 @@
         <w:ind w:left="720" w:hanging="360"/>
       </w:pPr>
       <w:rPr>
-        <w:rFonts w:ascii="Noto Sans Symbols" w:hAnsi="Noto Sans Symbols" w:eastAsia="Noto Sans Symbols" w:cs="Noto Sans Symbols"/>
+        <w:rFonts w:ascii="Noto Sans Symbols" w:eastAsia="Noto Sans Symbols" w:hAnsi="Noto Sans Symbols" w:cs="Noto Sans Symbols"/>
         <w:sz w:val="20"/>
         <w:szCs w:val="20"/>
       </w:rPr>
@@ -4226,7 +4170,7 @@
         <w:ind w:left="1440" w:hanging="360"/>
       </w:pPr>
       <w:rPr>
-        <w:rFonts w:ascii="Courier New" w:hAnsi="Courier New" w:eastAsia="Courier New" w:cs="Courier New"/>
+        <w:rFonts w:ascii="Courier New" w:eastAsia="Courier New" w:hAnsi="Courier New" w:cs="Courier New"/>
         <w:sz w:val="20"/>
         <w:szCs w:val="20"/>
       </w:rPr>
@@ -4240,7 +4184,7 @@
         <w:ind w:left="2160" w:hanging="360"/>
       </w:pPr>
       <w:rPr>
-        <w:rFonts w:ascii="Noto Sans Symbols" w:hAnsi="Noto Sans Symbols" w:eastAsia="Noto Sans Symbols" w:cs="Noto Sans Symbols"/>
+        <w:rFonts w:ascii="Noto Sans Symbols" w:eastAsia="Noto Sans Symbols" w:hAnsi="Noto Sans Symbols" w:cs="Noto Sans Symbols"/>
         <w:sz w:val="20"/>
         <w:szCs w:val="20"/>
       </w:rPr>
@@ -4254,7 +4198,7 @@
         <w:ind w:left="2880" w:hanging="360"/>
       </w:pPr>
       <w:rPr>
-        <w:rFonts w:ascii="Noto Sans Symbols" w:hAnsi="Noto Sans Symbols" w:eastAsia="Noto Sans Symbols" w:cs="Noto Sans Symbols"/>
+        <w:rFonts w:ascii="Noto Sans Symbols" w:eastAsia="Noto Sans Symbols" w:hAnsi="Noto Sans Symbols" w:cs="Noto Sans Symbols"/>
         <w:sz w:val="20"/>
         <w:szCs w:val="20"/>
       </w:rPr>
@@ -4268,7 +4212,7 @@
         <w:ind w:left="3600" w:hanging="360"/>
       </w:pPr>
       <w:rPr>
-        <w:rFonts w:ascii="Noto Sans Symbols" w:hAnsi="Noto Sans Symbols" w:eastAsia="Noto Sans Symbols" w:cs="Noto Sans Symbols"/>
+        <w:rFonts w:ascii="Noto Sans Symbols" w:eastAsia="Noto Sans Symbols" w:hAnsi="Noto Sans Symbols" w:cs="Noto Sans Symbols"/>
         <w:sz w:val="20"/>
         <w:szCs w:val="20"/>
       </w:rPr>
@@ -4282,7 +4226,7 @@
         <w:ind w:left="4320" w:hanging="360"/>
       </w:pPr>
       <w:rPr>
-        <w:rFonts w:ascii="Noto Sans Symbols" w:hAnsi="Noto Sans Symbols" w:eastAsia="Noto Sans Symbols" w:cs="Noto Sans Symbols"/>
+        <w:rFonts w:ascii="Noto Sans Symbols" w:eastAsia="Noto Sans Symbols" w:hAnsi="Noto Sans Symbols" w:cs="Noto Sans Symbols"/>
         <w:sz w:val="20"/>
         <w:szCs w:val="20"/>
       </w:rPr>
@@ -4296,7 +4240,7 @@
         <w:ind w:left="5040" w:hanging="360"/>
       </w:pPr>
       <w:rPr>
-        <w:rFonts w:ascii="Noto Sans Symbols" w:hAnsi="Noto Sans Symbols" w:eastAsia="Noto Sans Symbols" w:cs="Noto Sans Symbols"/>
+        <w:rFonts w:ascii="Noto Sans Symbols" w:eastAsia="Noto Sans Symbols" w:hAnsi="Noto Sans Symbols" w:cs="Noto Sans Symbols"/>
         <w:sz w:val="20"/>
         <w:szCs w:val="20"/>
       </w:rPr>
@@ -4310,7 +4254,7 @@
         <w:ind w:left="5760" w:hanging="360"/>
       </w:pPr>
       <w:rPr>
-        <w:rFonts w:ascii="Noto Sans Symbols" w:hAnsi="Noto Sans Symbols" w:eastAsia="Noto Sans Symbols" w:cs="Noto Sans Symbols"/>
+        <w:rFonts w:ascii="Noto Sans Symbols" w:eastAsia="Noto Sans Symbols" w:hAnsi="Noto Sans Symbols" w:cs="Noto Sans Symbols"/>
         <w:sz w:val="20"/>
         <w:szCs w:val="20"/>
       </w:rPr>
@@ -4324,7 +4268,7 @@
         <w:ind w:left="6480" w:hanging="360"/>
       </w:pPr>
       <w:rPr>
-        <w:rFonts w:ascii="Noto Sans Symbols" w:hAnsi="Noto Sans Symbols" w:eastAsia="Noto Sans Symbols" w:cs="Noto Sans Symbols"/>
+        <w:rFonts w:ascii="Noto Sans Symbols" w:eastAsia="Noto Sans Symbols" w:hAnsi="Noto Sans Symbols" w:cs="Noto Sans Symbols"/>
         <w:sz w:val="20"/>
         <w:szCs w:val="20"/>
       </w:rPr>
@@ -4343,7 +4287,7 @@
         <w:ind w:left="720" w:hanging="360"/>
       </w:pPr>
       <w:rPr>
-        <w:rFonts w:ascii="Noto Sans Symbols" w:hAnsi="Noto Sans Symbols" w:eastAsia="Noto Sans Symbols" w:cs="Noto Sans Symbols"/>
+        <w:rFonts w:ascii="Noto Sans Symbols" w:eastAsia="Noto Sans Symbols" w:hAnsi="Noto Sans Symbols" w:cs="Noto Sans Symbols"/>
         <w:sz w:val="20"/>
         <w:szCs w:val="20"/>
       </w:rPr>
@@ -4357,7 +4301,7 @@
         <w:ind w:left="1440" w:hanging="360"/>
       </w:pPr>
       <w:rPr>
-        <w:rFonts w:ascii="Courier New" w:hAnsi="Courier New" w:eastAsia="Courier New" w:cs="Courier New"/>
+        <w:rFonts w:ascii="Courier New" w:eastAsia="Courier New" w:hAnsi="Courier New" w:cs="Courier New"/>
         <w:sz w:val="20"/>
         <w:szCs w:val="20"/>
       </w:rPr>
@@ -4371,7 +4315,7 @@
         <w:ind w:left="2160" w:hanging="360"/>
       </w:pPr>
       <w:rPr>
-        <w:rFonts w:ascii="Noto Sans Symbols" w:hAnsi="Noto Sans Symbols" w:eastAsia="Noto Sans Symbols" w:cs="Noto Sans Symbols"/>
+        <w:rFonts w:ascii="Noto Sans Symbols" w:eastAsia="Noto Sans Symbols" w:hAnsi="Noto Sans Symbols" w:cs="Noto Sans Symbols"/>
         <w:sz w:val="20"/>
         <w:szCs w:val="20"/>
       </w:rPr>
@@ -4385,7 +4329,7 @@
         <w:ind w:left="2880" w:hanging="360"/>
       </w:pPr>
       <w:rPr>
-        <w:rFonts w:ascii="Noto Sans Symbols" w:hAnsi="Noto Sans Symbols" w:eastAsia="Noto Sans Symbols" w:cs="Noto Sans Symbols"/>
+        <w:rFonts w:ascii="Noto Sans Symbols" w:eastAsia="Noto Sans Symbols" w:hAnsi="Noto Sans Symbols" w:cs="Noto Sans Symbols"/>
         <w:sz w:val="20"/>
         <w:szCs w:val="20"/>
       </w:rPr>
@@ -4399,7 +4343,7 @@
         <w:ind w:left="3600" w:hanging="360"/>
       </w:pPr>
       <w:rPr>
-        <w:rFonts w:ascii="Noto Sans Symbols" w:hAnsi="Noto Sans Symbols" w:eastAsia="Noto Sans Symbols" w:cs="Noto Sans Symbols"/>
+        <w:rFonts w:ascii="Noto Sans Symbols" w:eastAsia="Noto Sans Symbols" w:hAnsi="Noto Sans Symbols" w:cs="Noto Sans Symbols"/>
         <w:sz w:val="20"/>
         <w:szCs w:val="20"/>
       </w:rPr>
@@ -4413,7 +4357,7 @@
         <w:ind w:left="4320" w:hanging="360"/>
       </w:pPr>
       <w:rPr>
-        <w:rFonts w:ascii="Noto Sans Symbols" w:hAnsi="Noto Sans Symbols" w:eastAsia="Noto Sans Symbols" w:cs="Noto Sans Symbols"/>
+        <w:rFonts w:ascii="Noto Sans Symbols" w:eastAsia="Noto Sans Symbols" w:hAnsi="Noto Sans Symbols" w:cs="Noto Sans Symbols"/>
         <w:sz w:val="20"/>
         <w:szCs w:val="20"/>
       </w:rPr>
@@ -4427,7 +4371,7 @@
         <w:ind w:left="5040" w:hanging="360"/>
       </w:pPr>
       <w:rPr>
-        <w:rFonts w:ascii="Noto Sans Symbols" w:hAnsi="Noto Sans Symbols" w:eastAsia="Noto Sans Symbols" w:cs="Noto Sans Symbols"/>
+        <w:rFonts w:ascii="Noto Sans Symbols" w:eastAsia="Noto Sans Symbols" w:hAnsi="Noto Sans Symbols" w:cs="Noto Sans Symbols"/>
         <w:sz w:val="20"/>
         <w:szCs w:val="20"/>
       </w:rPr>
@@ -4441,7 +4385,7 @@
         <w:ind w:left="5760" w:hanging="360"/>
       </w:pPr>
       <w:rPr>
-        <w:rFonts w:ascii="Noto Sans Symbols" w:hAnsi="Noto Sans Symbols" w:eastAsia="Noto Sans Symbols" w:cs="Noto Sans Symbols"/>
+        <w:rFonts w:ascii="Noto Sans Symbols" w:eastAsia="Noto Sans Symbols" w:hAnsi="Noto Sans Symbols" w:cs="Noto Sans Symbols"/>
         <w:sz w:val="20"/>
         <w:szCs w:val="20"/>
       </w:rPr>
@@ -4455,7 +4399,7 @@
         <w:ind w:left="6480" w:hanging="360"/>
       </w:pPr>
       <w:rPr>
-        <w:rFonts w:ascii="Noto Sans Symbols" w:hAnsi="Noto Sans Symbols" w:eastAsia="Noto Sans Symbols" w:cs="Noto Sans Symbols"/>
+        <w:rFonts w:ascii="Noto Sans Symbols" w:eastAsia="Noto Sans Symbols" w:hAnsi="Noto Sans Symbols" w:cs="Noto Sans Symbols"/>
         <w:sz w:val="20"/>
         <w:szCs w:val="20"/>
       </w:rPr>
@@ -4504,11 +4448,11 @@
 </file>
 
 <file path=word/styles.xml><?xml version="1.0" encoding="utf-8"?>
-<w:styles xmlns:wp14="http://schemas.microsoft.com/office/word/2010/wordprocessingDrawing" xmlns:mc="http://schemas.openxmlformats.org/markup-compatibility/2006" xmlns:r="http://schemas.openxmlformats.org/officeDocument/2006/relationships" xmlns:w="http://schemas.openxmlformats.org/wordprocessingml/2006/main" xmlns:w14="http://schemas.microsoft.com/office/word/2010/wordml" xmlns:w15="http://schemas.microsoft.com/office/word/2012/wordml" xmlns:w16cex="http://schemas.microsoft.com/office/word/2018/wordml/cex" xmlns:w16cid="http://schemas.microsoft.com/office/word/2016/wordml/cid" xmlns:w16="http://schemas.microsoft.com/office/word/2018/wordml" xmlns:w16du="http://schemas.microsoft.com/office/word/2023/wordml/word16du" xmlns:w16sdtdh="http://schemas.microsoft.com/office/word/2020/wordml/sdtdatahash" xmlns:w16se="http://schemas.microsoft.com/office/word/2015/wordml/symex" mc:Ignorable="w14 w15 w16se w16cid w16 w16cex w16sdtdh w16du wp14">
+<w:styles xmlns:mc="http://schemas.openxmlformats.org/markup-compatibility/2006" xmlns:r="http://schemas.openxmlformats.org/officeDocument/2006/relationships" xmlns:w="http://schemas.openxmlformats.org/wordprocessingml/2006/main" xmlns:w14="http://schemas.microsoft.com/office/word/2010/wordml" xmlns:w15="http://schemas.microsoft.com/office/word/2012/wordml" xmlns:w16cex="http://schemas.microsoft.com/office/word/2018/wordml/cex" xmlns:w16cid="http://schemas.microsoft.com/office/word/2016/wordml/cid" xmlns:w16="http://schemas.microsoft.com/office/word/2018/wordml" xmlns:w16du="http://schemas.microsoft.com/office/word/2023/wordml/word16du" xmlns:w16sdtdh="http://schemas.microsoft.com/office/word/2020/wordml/sdtdatahash" xmlns:w16se="http://schemas.microsoft.com/office/word/2015/wordml/symex" mc:Ignorable="w14 w15 w16se w16cid w16 w16cex w16sdtdh w16du">
   <w:docDefaults>
     <w:rPrDefault>
       <w:rPr>
-        <w:rFonts w:ascii="Aptos" w:hAnsi="Aptos" w:eastAsia="Aptos" w:cs="Aptos"/>
+        <w:rFonts w:ascii="Aptos" w:eastAsia="Aptos" w:hAnsi="Aptos" w:cs="Aptos"/>
         <w:sz w:val="22"/>
         <w:szCs w:val="22"/>
         <w:lang w:val="es-CL" w:eastAsia="ja-JP" w:bidi="ar-SA"/>
@@ -4523,14 +4467,14 @@
   <w:latentStyles w:defLockedState="0" w:defUIPriority="99" w:defSemiHidden="0" w:defUnhideWhenUsed="0" w:defQFormat="0" w:count="376">
     <w:lsdException w:name="Normal" w:uiPriority="0" w:qFormat="1"/>
     <w:lsdException w:name="heading 1" w:uiPriority="9" w:qFormat="1"/>
-    <w:lsdException w:name="heading 2" w:uiPriority="9" w:semiHidden="1" w:unhideWhenUsed="1" w:qFormat="1"/>
-    <w:lsdException w:name="heading 3" w:uiPriority="9" w:semiHidden="1" w:unhideWhenUsed="1" w:qFormat="1"/>
-    <w:lsdException w:name="heading 4" w:uiPriority="9" w:semiHidden="1" w:unhideWhenUsed="1" w:qFormat="1"/>
-    <w:lsdException w:name="heading 5" w:uiPriority="9" w:semiHidden="1" w:unhideWhenUsed="1" w:qFormat="1"/>
-    <w:lsdException w:name="heading 6" w:uiPriority="9" w:semiHidden="1" w:unhideWhenUsed="1" w:qFormat="1"/>
-    <w:lsdException w:name="heading 7" w:uiPriority="9" w:semiHidden="1" w:unhideWhenUsed="1" w:qFormat="1"/>
-    <w:lsdException w:name="heading 8" w:uiPriority="9" w:semiHidden="1" w:unhideWhenUsed="1" w:qFormat="1"/>
-    <w:lsdException w:name="heading 9" w:uiPriority="9" w:semiHidden="1" w:unhideWhenUsed="1" w:qFormat="1"/>
+    <w:lsdException w:name="heading 2" w:semiHidden="1" w:uiPriority="9" w:unhideWhenUsed="1" w:qFormat="1"/>
+    <w:lsdException w:name="heading 3" w:semiHidden="1" w:uiPriority="9" w:unhideWhenUsed="1" w:qFormat="1"/>
+    <w:lsdException w:name="heading 4" w:semiHidden="1" w:uiPriority="9" w:unhideWhenUsed="1" w:qFormat="1"/>
+    <w:lsdException w:name="heading 5" w:semiHidden="1" w:uiPriority="9" w:unhideWhenUsed="1" w:qFormat="1"/>
+    <w:lsdException w:name="heading 6" w:semiHidden="1" w:uiPriority="9" w:unhideWhenUsed="1" w:qFormat="1"/>
+    <w:lsdException w:name="heading 7" w:semiHidden="1" w:uiPriority="9" w:unhideWhenUsed="1" w:qFormat="1"/>
+    <w:lsdException w:name="heading 8" w:semiHidden="1" w:uiPriority="9" w:unhideWhenUsed="1" w:qFormat="1"/>
+    <w:lsdException w:name="heading 9" w:semiHidden="1" w:uiPriority="9" w:unhideWhenUsed="1" w:qFormat="1"/>
     <w:lsdException w:name="index 1" w:semiHidden="1" w:unhideWhenUsed="1"/>
     <w:lsdException w:name="index 2" w:semiHidden="1" w:unhideWhenUsed="1"/>
     <w:lsdException w:name="index 3" w:semiHidden="1" w:unhideWhenUsed="1"/>
@@ -4540,22 +4484,22 @@
     <w:lsdException w:name="index 7" w:semiHidden="1" w:unhideWhenUsed="1"/>
     <w:lsdException w:name="index 8" w:semiHidden="1" w:unhideWhenUsed="1"/>
     <w:lsdException w:name="index 9" w:semiHidden="1" w:unhideWhenUsed="1"/>
-    <w:lsdException w:name="toc 1" w:uiPriority="39" w:semiHidden="1" w:unhideWhenUsed="1"/>
-    <w:lsdException w:name="toc 2" w:uiPriority="39" w:semiHidden="1" w:unhideWhenUsed="1"/>
-    <w:lsdException w:name="toc 3" w:uiPriority="39" w:semiHidden="1" w:unhideWhenUsed="1"/>
-    <w:lsdException w:name="toc 4" w:uiPriority="39" w:semiHidden="1" w:unhideWhenUsed="1"/>
-    <w:lsdException w:name="toc 5" w:uiPriority="39" w:semiHidden="1" w:unhideWhenUsed="1"/>
-    <w:lsdException w:name="toc 6" w:uiPriority="39" w:semiHidden="1" w:unhideWhenUsed="1"/>
-    <w:lsdException w:name="toc 7" w:uiPriority="39" w:semiHidden="1" w:unhideWhenUsed="1"/>
-    <w:lsdException w:name="toc 8" w:uiPriority="39" w:semiHidden="1" w:unhideWhenUsed="1"/>
-    <w:lsdException w:name="toc 9" w:uiPriority="39" w:semiHidden="1" w:unhideWhenUsed="1"/>
+    <w:lsdException w:name="toc 1" w:semiHidden="1" w:uiPriority="39" w:unhideWhenUsed="1"/>
+    <w:lsdException w:name="toc 2" w:semiHidden="1" w:uiPriority="39" w:unhideWhenUsed="1"/>
+    <w:lsdException w:name="toc 3" w:semiHidden="1" w:uiPriority="39" w:unhideWhenUsed="1"/>
+    <w:lsdException w:name="toc 4" w:semiHidden="1" w:uiPriority="39" w:unhideWhenUsed="1"/>
+    <w:lsdException w:name="toc 5" w:semiHidden="1" w:uiPriority="39" w:unhideWhenUsed="1"/>
+    <w:lsdException w:name="toc 6" w:semiHidden="1" w:uiPriority="39" w:unhideWhenUsed="1"/>
+    <w:lsdException w:name="toc 7" w:semiHidden="1" w:uiPriority="39" w:unhideWhenUsed="1"/>
+    <w:lsdException w:name="toc 8" w:semiHidden="1" w:uiPriority="39" w:unhideWhenUsed="1"/>
+    <w:lsdException w:name="toc 9" w:semiHidden="1" w:uiPriority="39" w:unhideWhenUsed="1"/>
     <w:lsdException w:name="Normal Indent" w:semiHidden="1" w:unhideWhenUsed="1"/>
     <w:lsdException w:name="footnote text" w:semiHidden="1" w:unhideWhenUsed="1"/>
     <w:lsdException w:name="annotation text" w:semiHidden="1" w:unhideWhenUsed="1"/>
     <w:lsdException w:name="header" w:semiHidden="1" w:unhideWhenUsed="1"/>
     <w:lsdException w:name="footer" w:semiHidden="1" w:unhideWhenUsed="1"/>
     <w:lsdException w:name="index heading" w:semiHidden="1" w:unhideWhenUsed="1"/>
-    <w:lsdException w:name="caption" w:uiPriority="35" w:semiHidden="1" w:unhideWhenUsed="1" w:qFormat="1"/>
+    <w:lsdException w:name="caption" w:semiHidden="1" w:uiPriority="35" w:unhideWhenUsed="1" w:qFormat="1"/>
     <w:lsdException w:name="table of figures" w:semiHidden="1" w:unhideWhenUsed="1"/>
     <w:lsdException w:name="envelope address" w:semiHidden="1" w:unhideWhenUsed="1"/>
     <w:lsdException w:name="envelope return" w:semiHidden="1" w:unhideWhenUsed="1"/>
@@ -4586,7 +4530,7 @@
     <w:lsdException w:name="Title" w:uiPriority="10" w:qFormat="1"/>
     <w:lsdException w:name="Closing" w:semiHidden="1" w:unhideWhenUsed="1"/>
     <w:lsdException w:name="Signature" w:semiHidden="1" w:unhideWhenUsed="1"/>
-    <w:lsdException w:name="Default Paragraph Font" w:uiPriority="1" w:semiHidden="1" w:unhideWhenUsed="1"/>
+    <w:lsdException w:name="Default Paragraph Font" w:semiHidden="1" w:uiPriority="1" w:unhideWhenUsed="1"/>
     <w:lsdException w:name="Body Text" w:semiHidden="1" w:unhideWhenUsed="1"/>
     <w:lsdException w:name="Body Text Indent" w:semiHidden="1" w:unhideWhenUsed="1"/>
     <w:lsdException w:name="List Continue" w:semiHidden="1" w:unhideWhenUsed="1"/>
@@ -4786,8 +4730,8 @@
     <w:lsdException w:name="Subtle Reference" w:uiPriority="31" w:qFormat="1"/>
     <w:lsdException w:name="Intense Reference" w:uiPriority="32" w:qFormat="1"/>
     <w:lsdException w:name="Book Title" w:uiPriority="33" w:qFormat="1"/>
-    <w:lsdException w:name="Bibliography" w:uiPriority="37" w:semiHidden="1" w:unhideWhenUsed="1"/>
-    <w:lsdException w:name="TOC Heading" w:uiPriority="39" w:semiHidden="1" w:unhideWhenUsed="1" w:qFormat="1"/>
+    <w:lsdException w:name="Bibliography" w:semiHidden="1" w:uiPriority="37" w:unhideWhenUsed="1"/>
+    <w:lsdException w:name="TOC Heading" w:semiHidden="1" w:uiPriority="39" w:unhideWhenUsed="1" w:qFormat="1"/>
     <w:lsdException w:name="Plain Table 1" w:uiPriority="41"/>
     <w:lsdException w:name="Plain Table 2" w:uiPriority="42"/>
     <w:lsdException w:name="Plain Table 3" w:uiPriority="43"/>
@@ -4898,7 +4842,7 @@
     <w:lsdException w:name="Unresolved Mention" w:semiHidden="1" w:unhideWhenUsed="1"/>
     <w:lsdException w:name="Smart Link" w:semiHidden="1" w:unhideWhenUsed="1"/>
   </w:latentStyles>
-  <w:style w:type="paragraph" w:styleId="Normal" w:default="1">
+  <w:style w:type="paragraph" w:default="1" w:styleId="Normal">
     <w:name w:val="Normal"/>
     <w:qFormat/>
   </w:style>
@@ -4915,7 +4859,7 @@
       <w:outlineLvl w:val="0"/>
     </w:pPr>
     <w:rPr>
-      <w:rFonts w:ascii="Play" w:hAnsi="Play" w:eastAsia="Play" w:cs="Play"/>
+      <w:rFonts w:ascii="Play" w:eastAsia="Play" w:hAnsi="Play" w:cs="Play"/>
       <w:color w:val="0F4761"/>
       <w:sz w:val="40"/>
       <w:szCs w:val="40"/>
@@ -4935,7 +4879,7 @@
       <w:outlineLvl w:val="1"/>
     </w:pPr>
     <w:rPr>
-      <w:rFonts w:ascii="Play" w:hAnsi="Play" w:eastAsia="Play" w:cs="Play"/>
+      <w:rFonts w:ascii="Play" w:eastAsia="Play" w:hAnsi="Play" w:cs="Play"/>
       <w:color w:val="0F4761"/>
       <w:sz w:val="32"/>
       <w:szCs w:val="32"/>
@@ -5082,13 +5026,12 @@
       <w:color w:val="272727" w:themeColor="text1" w:themeTint="D8"/>
     </w:rPr>
   </w:style>
-  <w:style w:type="character" w:styleId="Fuentedeprrafopredeter" w:default="1">
+  <w:style w:type="character" w:default="1" w:styleId="Fuentedeprrafopredeter">
     <w:name w:val="Default Paragraph Font"/>
     <w:uiPriority w:val="1"/>
-    <w:semiHidden/>
     <w:unhideWhenUsed/>
   </w:style>
-  <w:style w:type="table" w:styleId="Tablanormal" w:default="1">
+  <w:style w:type="table" w:default="1" w:styleId="Tablanormal">
     <w:name w:val="Normal Table"/>
     <w:uiPriority w:val="99"/>
     <w:semiHidden/>
@@ -5103,7 +5046,7 @@
       </w:tblCellMar>
     </w:tblPr>
   </w:style>
-  <w:style w:type="numbering" w:styleId="Sinlista" w:default="1">
+  <w:style w:type="numbering" w:default="1" w:styleId="Sinlista">
     <w:name w:val="No List"/>
     <w:uiPriority w:val="99"/>
     <w:semiHidden/>
@@ -5119,16 +5062,16 @@
       <w:spacing w:after="80" w:line="240" w:lineRule="auto"/>
     </w:pPr>
     <w:rPr>
-      <w:rFonts w:ascii="Play" w:hAnsi="Play" w:eastAsia="Play" w:cs="Play"/>
+      <w:rFonts w:ascii="Play" w:eastAsia="Play" w:hAnsi="Play" w:cs="Play"/>
       <w:sz w:val="56"/>
       <w:szCs w:val="56"/>
     </w:rPr>
   </w:style>
-  <w:style w:type="paragraph" w:styleId="Normal0" w:customStyle="1">
+  <w:style w:type="paragraph" w:customStyle="1" w:styleId="Normal0">
     <w:name w:val="Normal0"/>
     <w:qFormat/>
   </w:style>
-  <w:style w:type="paragraph" w:styleId="heading10" w:customStyle="1">
+  <w:style w:type="paragraph" w:customStyle="1" w:styleId="heading10">
     <w:name w:val="heading 10"/>
     <w:basedOn w:val="Normal0"/>
     <w:next w:val="Normal0"/>
@@ -5143,13 +5086,13 @@
       <w:outlineLvl w:val="0"/>
     </w:pPr>
     <w:rPr>
-      <w:rFonts w:asciiTheme="majorHAnsi" w:hAnsiTheme="majorHAnsi" w:eastAsiaTheme="majorEastAsia" w:cstheme="majorBidi"/>
+      <w:rFonts w:asciiTheme="majorHAnsi" w:eastAsiaTheme="majorEastAsia" w:hAnsiTheme="majorHAnsi" w:cstheme="majorBidi"/>
       <w:color w:val="0F4761" w:themeColor="accent1" w:themeShade="BF"/>
       <w:sz w:val="40"/>
       <w:szCs w:val="40"/>
     </w:rPr>
   </w:style>
-  <w:style w:type="paragraph" w:styleId="heading20" w:customStyle="1">
+  <w:style w:type="paragraph" w:customStyle="1" w:styleId="heading20">
     <w:name w:val="heading 20"/>
     <w:basedOn w:val="Normal0"/>
     <w:next w:val="Normal0"/>
@@ -5166,13 +5109,13 @@
       <w:outlineLvl w:val="1"/>
     </w:pPr>
     <w:rPr>
-      <w:rFonts w:asciiTheme="majorHAnsi" w:hAnsiTheme="majorHAnsi" w:eastAsiaTheme="majorEastAsia" w:cstheme="majorBidi"/>
+      <w:rFonts w:asciiTheme="majorHAnsi" w:eastAsiaTheme="majorEastAsia" w:hAnsiTheme="majorHAnsi" w:cstheme="majorBidi"/>
       <w:color w:val="0F4761" w:themeColor="accent1" w:themeShade="BF"/>
       <w:sz w:val="32"/>
       <w:szCs w:val="32"/>
     </w:rPr>
   </w:style>
-  <w:style w:type="paragraph" w:styleId="heading30" w:customStyle="1">
+  <w:style w:type="paragraph" w:customStyle="1" w:styleId="heading30">
     <w:name w:val="heading 30"/>
     <w:basedOn w:val="Normal0"/>
     <w:next w:val="Normal0"/>
@@ -5195,7 +5138,7 @@
       <w:szCs w:val="28"/>
     </w:rPr>
   </w:style>
-  <w:style w:type="paragraph" w:styleId="heading40" w:customStyle="1">
+  <w:style w:type="paragraph" w:customStyle="1" w:styleId="heading40">
     <w:name w:val="heading 40"/>
     <w:basedOn w:val="Normal0"/>
     <w:next w:val="Normal0"/>
@@ -5218,7 +5161,7 @@
       <w:color w:val="0F4761" w:themeColor="accent1" w:themeShade="BF"/>
     </w:rPr>
   </w:style>
-  <w:style w:type="paragraph" w:styleId="heading50" w:customStyle="1">
+  <w:style w:type="paragraph" w:customStyle="1" w:styleId="heading50">
     <w:name w:val="heading 50"/>
     <w:basedOn w:val="Normal0"/>
     <w:next w:val="Normal0"/>
@@ -5239,7 +5182,7 @@
       <w:color w:val="0F4761" w:themeColor="accent1" w:themeShade="BF"/>
     </w:rPr>
   </w:style>
-  <w:style w:type="paragraph" w:styleId="heading60" w:customStyle="1">
+  <w:style w:type="paragraph" w:customStyle="1" w:styleId="heading60">
     <w:name w:val="heading 60"/>
     <w:basedOn w:val="Normal0"/>
     <w:next w:val="Normal0"/>
@@ -5262,7 +5205,7 @@
       <w:color w:val="595959" w:themeColor="text1" w:themeTint="A6"/>
     </w:rPr>
   </w:style>
-  <w:style w:type="table" w:styleId="NormalTable0" w:customStyle="1">
+  <w:style w:type="table" w:customStyle="1" w:styleId="NormalTable0">
     <w:name w:val="Normal Table0"/>
     <w:uiPriority w:val="99"/>
     <w:semiHidden/>
@@ -5277,20 +5220,20 @@
       </w:tblCellMar>
     </w:tblPr>
   </w:style>
-  <w:style w:type="character" w:styleId="Ttulo1Car" w:customStyle="1">
+  <w:style w:type="character" w:customStyle="1" w:styleId="Ttulo1Car">
     <w:name w:val="Título 1 Car"/>
     <w:basedOn w:val="Fuentedeprrafopredeter"/>
     <w:link w:val="heading10"/>
     <w:uiPriority w:val="9"/>
     <w:rsid w:val="000F5805"/>
     <w:rPr>
-      <w:rFonts w:asciiTheme="majorHAnsi" w:hAnsiTheme="majorHAnsi" w:eastAsiaTheme="majorEastAsia" w:cstheme="majorBidi"/>
+      <w:rFonts w:asciiTheme="majorHAnsi" w:eastAsiaTheme="majorEastAsia" w:hAnsiTheme="majorHAnsi" w:cstheme="majorBidi"/>
       <w:color w:val="0F4761" w:themeColor="accent1" w:themeShade="BF"/>
       <w:sz w:val="40"/>
       <w:szCs w:val="40"/>
     </w:rPr>
   </w:style>
-  <w:style w:type="character" w:styleId="Ttulo2Car" w:customStyle="1">
+  <w:style w:type="character" w:customStyle="1" w:styleId="Ttulo2Car">
     <w:name w:val="Título 2 Car"/>
     <w:basedOn w:val="Fuentedeprrafopredeter"/>
     <w:link w:val="heading20"/>
@@ -5298,13 +5241,13 @@
     <w:semiHidden/>
     <w:rsid w:val="000F5805"/>
     <w:rPr>
-      <w:rFonts w:asciiTheme="majorHAnsi" w:hAnsiTheme="majorHAnsi" w:eastAsiaTheme="majorEastAsia" w:cstheme="majorBidi"/>
+      <w:rFonts w:asciiTheme="majorHAnsi" w:eastAsiaTheme="majorEastAsia" w:hAnsiTheme="majorHAnsi" w:cstheme="majorBidi"/>
       <w:color w:val="0F4761" w:themeColor="accent1" w:themeShade="BF"/>
       <w:sz w:val="32"/>
       <w:szCs w:val="32"/>
     </w:rPr>
   </w:style>
-  <w:style w:type="character" w:styleId="Ttulo3Car" w:customStyle="1">
+  <w:style w:type="character" w:customStyle="1" w:styleId="Ttulo3Car">
     <w:name w:val="Título 3 Car"/>
     <w:basedOn w:val="Fuentedeprrafopredeter"/>
     <w:link w:val="heading30"/>
@@ -5318,7 +5261,7 @@
       <w:szCs w:val="28"/>
     </w:rPr>
   </w:style>
-  <w:style w:type="character" w:styleId="Ttulo4Car" w:customStyle="1">
+  <w:style w:type="character" w:customStyle="1" w:styleId="Ttulo4Car">
     <w:name w:val="Título 4 Car"/>
     <w:basedOn w:val="Fuentedeprrafopredeter"/>
     <w:link w:val="heading40"/>
@@ -5332,7 +5275,7 @@
       <w:color w:val="0F4761" w:themeColor="accent1" w:themeShade="BF"/>
     </w:rPr>
   </w:style>
-  <w:style w:type="character" w:styleId="Ttulo5Car" w:customStyle="1">
+  <w:style w:type="character" w:customStyle="1" w:styleId="Ttulo5Car">
     <w:name w:val="Título 5 Car"/>
     <w:basedOn w:val="Fuentedeprrafopredeter"/>
     <w:link w:val="heading50"/>
@@ -5344,7 +5287,7 @@
       <w:color w:val="0F4761" w:themeColor="accent1" w:themeShade="BF"/>
     </w:rPr>
   </w:style>
-  <w:style w:type="character" w:styleId="Ttulo6Car" w:customStyle="1">
+  <w:style w:type="character" w:customStyle="1" w:styleId="Ttulo6Car">
     <w:name w:val="Título 6 Car"/>
     <w:basedOn w:val="Fuentedeprrafopredeter"/>
     <w:link w:val="heading60"/>
@@ -5358,7 +5301,7 @@
       <w:color w:val="595959" w:themeColor="text1" w:themeTint="A6"/>
     </w:rPr>
   </w:style>
-  <w:style w:type="character" w:styleId="Ttulo7Car" w:customStyle="1">
+  <w:style w:type="character" w:customStyle="1" w:styleId="Ttulo7Car">
     <w:name w:val="Título 7 Car"/>
     <w:basedOn w:val="Fuentedeprrafopredeter"/>
     <w:link w:val="Ttulo7"/>
@@ -5370,7 +5313,7 @@
       <w:color w:val="595959" w:themeColor="text1" w:themeTint="A6"/>
     </w:rPr>
   </w:style>
-  <w:style w:type="character" w:styleId="Ttulo8Car" w:customStyle="1">
+  <w:style w:type="character" w:customStyle="1" w:styleId="Ttulo8Car">
     <w:name w:val="Título 8 Car"/>
     <w:basedOn w:val="Fuentedeprrafopredeter"/>
     <w:link w:val="Ttulo8"/>
@@ -5384,7 +5327,7 @@
       <w:color w:val="272727" w:themeColor="text1" w:themeTint="D8"/>
     </w:rPr>
   </w:style>
-  <w:style w:type="character" w:styleId="Ttulo9Car" w:customStyle="1">
+  <w:style w:type="character" w:customStyle="1" w:styleId="Ttulo9Car">
     <w:name w:val="Título 9 Car"/>
     <w:basedOn w:val="Fuentedeprrafopredeter"/>
     <w:link w:val="Ttulo9"/>
@@ -5396,7 +5339,7 @@
       <w:color w:val="272727" w:themeColor="text1" w:themeTint="D8"/>
     </w:rPr>
   </w:style>
-  <w:style w:type="paragraph" w:styleId="Title0" w:customStyle="1">
+  <w:style w:type="paragraph" w:customStyle="1" w:styleId="Title0">
     <w:name w:val="Title0"/>
     <w:basedOn w:val="Normal0"/>
     <w:next w:val="Normal0"/>
@@ -5409,21 +5352,21 @@
       <w:contextualSpacing/>
     </w:pPr>
     <w:rPr>
-      <w:rFonts w:asciiTheme="majorHAnsi" w:hAnsiTheme="majorHAnsi" w:eastAsiaTheme="majorEastAsia" w:cstheme="majorBidi"/>
+      <w:rFonts w:asciiTheme="majorHAnsi" w:eastAsiaTheme="majorEastAsia" w:hAnsiTheme="majorHAnsi" w:cstheme="majorBidi"/>
       <w:spacing w:val="-10"/>
       <w:kern w:val="28"/>
       <w:sz w:val="56"/>
       <w:szCs w:val="56"/>
     </w:rPr>
   </w:style>
-  <w:style w:type="character" w:styleId="TtuloCar" w:customStyle="1">
+  <w:style w:type="character" w:customStyle="1" w:styleId="TtuloCar">
     <w:name w:val="Título Car"/>
     <w:basedOn w:val="Fuentedeprrafopredeter"/>
     <w:link w:val="Title0"/>
     <w:uiPriority w:val="10"/>
     <w:rsid w:val="000F5805"/>
     <w:rPr>
-      <w:rFonts w:asciiTheme="majorHAnsi" w:hAnsiTheme="majorHAnsi" w:eastAsiaTheme="majorEastAsia" w:cstheme="majorBidi"/>
+      <w:rFonts w:asciiTheme="majorHAnsi" w:eastAsiaTheme="majorEastAsia" w:hAnsiTheme="majorHAnsi" w:cstheme="majorBidi"/>
       <w:spacing w:val="-10"/>
       <w:kern w:val="28"/>
       <w:sz w:val="56"/>
@@ -5451,7 +5394,7 @@
       <w:szCs w:val="28"/>
     </w:rPr>
   </w:style>
-  <w:style w:type="character" w:styleId="SubttuloCar" w:customStyle="1">
+  <w:style w:type="character" w:customStyle="1" w:styleId="SubttuloCar">
     <w:name w:val="Subtítulo Car"/>
     <w:basedOn w:val="Fuentedeprrafopredeter"/>
     <w:link w:val="Subttulo"/>
@@ -5483,7 +5426,7 @@
       <w:color w:val="404040" w:themeColor="text1" w:themeTint="BF"/>
     </w:rPr>
   </w:style>
-  <w:style w:type="character" w:styleId="CitaCar" w:customStyle="1">
+  <w:style w:type="character" w:customStyle="1" w:styleId="CitaCar">
     <w:name w:val="Cita Car"/>
     <w:basedOn w:val="Fuentedeprrafopredeter"/>
     <w:link w:val="Cita"/>
@@ -5528,8 +5471,8 @@
     <w:rsid w:val="000F5805"/>
     <w:pPr>
       <w:pBdr>
-        <w:top w:val="single" w:color="0F4761" w:themeColor="accent1" w:themeShade="BF" w:sz="4" w:space="10"/>
-        <w:bottom w:val="single" w:color="0F4761" w:themeColor="accent1" w:themeShade="BF" w:sz="4" w:space="10"/>
+        <w:top w:val="single" w:sz="4" w:space="10" w:color="0F4761" w:themeColor="accent1" w:themeShade="BF"/>
+        <w:bottom w:val="single" w:sz="4" w:space="10" w:color="0F4761" w:themeColor="accent1" w:themeShade="BF"/>
       </w:pBdr>
       <w:spacing w:before="360" w:after="360"/>
       <w:ind w:left="864" w:right="864"/>
@@ -5541,7 +5484,7 @@
       <w:color w:val="0F4761" w:themeColor="accent1" w:themeShade="BF"/>
     </w:rPr>
   </w:style>
-  <w:style w:type="character" w:styleId="CitadestacadaCar" w:customStyle="1">
+  <w:style w:type="character" w:customStyle="1" w:styleId="CitadestacadaCar">
     <w:name w:val="Cita destacada Car"/>
     <w:basedOn w:val="Fuentedeprrafopredeter"/>
     <w:link w:val="Citadestacada"/>
@@ -5582,7 +5525,7 @@
       <w:spacing w:after="0" w:line="240" w:lineRule="auto"/>
     </w:pPr>
   </w:style>
-  <w:style w:type="character" w:styleId="EncabezadoCar" w:customStyle="1">
+  <w:style w:type="character" w:customStyle="1" w:styleId="EncabezadoCar">
     <w:name w:val="Encabezado Car"/>
     <w:basedOn w:val="Fuentedeprrafopredeter"/>
     <w:link w:val="Encabezado"/>
@@ -5604,14 +5547,14 @@
       <w:spacing w:after="0" w:line="240" w:lineRule="auto"/>
     </w:pPr>
   </w:style>
-  <w:style w:type="character" w:styleId="PiedepginaCar" w:customStyle="1">
+  <w:style w:type="character" w:customStyle="1" w:styleId="PiedepginaCar">
     <w:name w:val="Pie de página Car"/>
     <w:basedOn w:val="Fuentedeprrafopredeter"/>
     <w:link w:val="Piedepgina"/>
     <w:uiPriority w:val="99"/>
     <w:rsid w:val="00BE4FB2"/>
   </w:style>
-  <w:style w:type="paragraph" w:styleId="Subtitle0" w:customStyle="1">
+  <w:style w:type="paragraph" w:customStyle="1" w:styleId="Subtitle0">
     <w:name w:val="Subtitle0"/>
     <w:basedOn w:val="Normal0"/>
     <w:next w:val="Normal0"/>
@@ -5621,7 +5564,7 @@
       <w:szCs w:val="28"/>
     </w:rPr>
   </w:style>
-  <w:style w:type="table" w:styleId="a" w:customStyle="1">
+  <w:style w:type="table" w:customStyle="1" w:styleId="a">
     <w:basedOn w:val="Tablanormal"/>
     <w:tblPr>
       <w:tblStyleRowBandSize w:val="1"/>
@@ -5634,30 +5577,23 @@
       </w:tblCellMar>
     </w:tblPr>
   </w:style>
-  <w:style xmlns:w="http://schemas.openxmlformats.org/wordprocessingml/2006/main" w:type="table" w:styleId="TableGrid">
-    <w:name xmlns:w="http://schemas.openxmlformats.org/wordprocessingml/2006/main" w:val="Table Grid"/>
-    <w:basedOn xmlns:w="http://schemas.openxmlformats.org/wordprocessingml/2006/main" w:val="Tablanormal"/>
-    <w:uiPriority xmlns:w="http://schemas.openxmlformats.org/wordprocessingml/2006/main" w:val="59"/>
-    <w:rsid xmlns:w="http://schemas.openxmlformats.org/wordprocessingml/2006/main" w:val="00FB4123"/>
-    <w:pPr xmlns:w="http://schemas.openxmlformats.org/wordprocessingml/2006/main">
+  <w:style w:type="table" w:styleId="Tablaconcuadrcula">
+    <w:name w:val="Table Grid"/>
+    <w:basedOn w:val="Tablanormal"/>
+    <w:uiPriority w:val="59"/>
+    <w:rsid w:val="00FB4123"/>
+    <w:pPr>
       <w:spacing w:after="0" w:line="240" w:lineRule="auto"/>
     </w:pPr>
-    <w:tblPr xmlns:w="http://schemas.openxmlformats.org/wordprocessingml/2006/main">
-      <w:tblInd w:w="0" w:type="dxa"/>
+    <w:tblPr>
       <w:tblBorders>
-        <w:top w:val="single" w:color="000000" w:themeColor="text1" w:sz="4" w:space="0"/>
-        <w:left w:val="single" w:color="000000" w:themeColor="text1" w:sz="4" w:space="0"/>
-        <w:bottom w:val="single" w:color="000000" w:themeColor="text1" w:sz="4" w:space="0"/>
-        <w:right w:val="single" w:color="000000" w:themeColor="text1" w:sz="4" w:space="0"/>
-        <w:insideH w:val="single" w:color="000000" w:themeColor="text1" w:sz="4" w:space="0"/>
-        <w:insideV w:val="single" w:color="000000" w:themeColor="text1" w:sz="4" w:space="0"/>
+        <w:top w:val="single" w:sz="4" w:space="0" w:color="000000" w:themeColor="text1"/>
+        <w:left w:val="single" w:sz="4" w:space="0" w:color="000000" w:themeColor="text1"/>
+        <w:bottom w:val="single" w:sz="4" w:space="0" w:color="000000" w:themeColor="text1"/>
+        <w:right w:val="single" w:sz="4" w:space="0" w:color="000000" w:themeColor="text1"/>
+        <w:insideH w:val="single" w:sz="4" w:space="0" w:color="000000" w:themeColor="text1"/>
+        <w:insideV w:val="single" w:sz="4" w:space="0" w:color="000000" w:themeColor="text1"/>
       </w:tblBorders>
-      <w:tblCellMar>
-        <w:top w:w="0" w:type="dxa"/>
-        <w:left w:w="108" w:type="dxa"/>
-        <w:bottom w:w="0" w:type="dxa"/>
-        <w:right w:w="108" w:type="dxa"/>
-      </w:tblCellMar>
     </w:tblPr>
   </w:style>
 </w:styles>
@@ -5967,8 +5903,8 @@
 <file path=customXml/itemProps1.xml><?xml version="1.0" encoding="utf-8"?>
 <ds:datastoreItem xmlns:ds="http://schemas.openxmlformats.org/officeDocument/2006/customXml" ds:itemID="{11111111-1234-1234-1234-123412341234}">
   <ds:schemaRefs>
+    <ds:schemaRef ds:uri="http://customooxmlschemas.google.com/"/>
     <ds:schemaRef ds:uri="http://schemas.openxmlformats.org/officeDocument/2006/relationships"/>
-    <ds:schemaRef ds:uri="http://customooxmlschemas.google.com/"/>
   </ds:schemaRefs>
 </ds:datastoreItem>
 </file>